--- a/Filebaocao/CT27502-HK2_20232024_NguyenPhuLam_B2105548.docx
+++ b/Filebaocao/CT27502-HK2_20232024_NguyenPhuLam_B2105548.docx
@@ -716,7 +716,7 @@
       <w:pPr>
         <w:pStyle w:val="Heading1"/>
       </w:pPr>
-      <w:bookmarkStart w:id="0" w:name="_Toc163971879"/>
+      <w:bookmarkStart w:id="0" w:name="_Toc163985220"/>
       <w:r>
         <w:lastRenderedPageBreak/>
         <w:t>MỤC LỤC</w:t>
@@ -785,7 +785,7 @@
             </w:rPr>
             <w:fldChar w:fldCharType="separate"/>
           </w:r>
-          <w:hyperlink w:anchor="_Toc163971879" w:history="1">
+          <w:hyperlink w:anchor="_Toc163985220" w:history="1">
             <w:r>
               <w:rPr>
                 <w:rStyle w:val="Hyperlink"/>
@@ -812,7 +812,7 @@
                 <w:noProof/>
                 <w:webHidden/>
               </w:rPr>
-              <w:instrText xml:space="preserve"> PAGEREF _Toc163971879 \h </w:instrText>
+              <w:instrText xml:space="preserve"> PAGEREF _Toc163985220 \h </w:instrText>
             </w:r>
             <w:r>
               <w:rPr>
@@ -833,6 +833,222 @@
                 <w:webHidden/>
               </w:rPr>
               <w:t>1</w:t>
+            </w:r>
+            <w:r>
+              <w:rPr>
+                <w:noProof/>
+                <w:webHidden/>
+              </w:rPr>
+              <w:fldChar w:fldCharType="end"/>
+            </w:r>
+          </w:hyperlink>
+        </w:p>
+        <w:p>
+          <w:pPr>
+            <w:pStyle w:val="TOC1"/>
+            <w:tabs>
+              <w:tab w:val="right" w:leader="dot" w:pos="9350"/>
+            </w:tabs>
+            <w:rPr>
+              <w:rFonts w:asciiTheme="minorHAnsi" w:eastAsiaTheme="minorEastAsia" w:hAnsiTheme="minorHAnsi"/>
+              <w:b w:val="0"/>
+              <w:noProof/>
+              <w:sz w:val="22"/>
+              <w:lang w:val="vi-VN" w:eastAsia="vi-VN"/>
+            </w:rPr>
+          </w:pPr>
+          <w:hyperlink w:anchor="_Toc163985221" w:history="1">
+            <w:r>
+              <w:rPr>
+                <w:rStyle w:val="Hyperlink"/>
+                <w:noProof/>
+              </w:rPr>
+              <w:t>DANH MỤC HÌNH ẢNH</w:t>
+            </w:r>
+            <w:r>
+              <w:rPr>
+                <w:noProof/>
+                <w:webHidden/>
+              </w:rPr>
+              <w:tab/>
+            </w:r>
+            <w:r>
+              <w:rPr>
+                <w:noProof/>
+                <w:webHidden/>
+              </w:rPr>
+              <w:fldChar w:fldCharType="begin"/>
+            </w:r>
+            <w:r>
+              <w:rPr>
+                <w:noProof/>
+                <w:webHidden/>
+              </w:rPr>
+              <w:instrText xml:space="preserve"> PAGEREF _Toc163985221 \h </w:instrText>
+            </w:r>
+            <w:r>
+              <w:rPr>
+                <w:noProof/>
+                <w:webHidden/>
+              </w:rPr>
+            </w:r>
+            <w:r>
+              <w:rPr>
+                <w:noProof/>
+                <w:webHidden/>
+              </w:rPr>
+              <w:fldChar w:fldCharType="separate"/>
+            </w:r>
+            <w:r>
+              <w:rPr>
+                <w:noProof/>
+                <w:webHidden/>
+              </w:rPr>
+              <w:t>2</w:t>
+            </w:r>
+            <w:r>
+              <w:rPr>
+                <w:noProof/>
+                <w:webHidden/>
+              </w:rPr>
+              <w:fldChar w:fldCharType="end"/>
+            </w:r>
+          </w:hyperlink>
+        </w:p>
+        <w:p>
+          <w:pPr>
+            <w:pStyle w:val="TOC1"/>
+            <w:tabs>
+              <w:tab w:val="right" w:leader="dot" w:pos="9350"/>
+            </w:tabs>
+            <w:rPr>
+              <w:rFonts w:asciiTheme="minorHAnsi" w:eastAsiaTheme="minorEastAsia" w:hAnsiTheme="minorHAnsi"/>
+              <w:b w:val="0"/>
+              <w:noProof/>
+              <w:sz w:val="22"/>
+              <w:lang w:val="vi-VN" w:eastAsia="vi-VN"/>
+            </w:rPr>
+          </w:pPr>
+          <w:hyperlink w:anchor="_Toc163985222" w:history="1">
+            <w:r>
+              <w:rPr>
+                <w:rStyle w:val="Hyperlink"/>
+                <w:noProof/>
+              </w:rPr>
+              <w:t>BẢNG PHÂN CÔNG CÔNG VIỆC</w:t>
+            </w:r>
+            <w:r>
+              <w:rPr>
+                <w:noProof/>
+                <w:webHidden/>
+              </w:rPr>
+              <w:tab/>
+            </w:r>
+            <w:r>
+              <w:rPr>
+                <w:noProof/>
+                <w:webHidden/>
+              </w:rPr>
+              <w:fldChar w:fldCharType="begin"/>
+            </w:r>
+            <w:r>
+              <w:rPr>
+                <w:noProof/>
+                <w:webHidden/>
+              </w:rPr>
+              <w:instrText xml:space="preserve"> PAGEREF _Toc163985222 \h </w:instrText>
+            </w:r>
+            <w:r>
+              <w:rPr>
+                <w:noProof/>
+                <w:webHidden/>
+              </w:rPr>
+            </w:r>
+            <w:r>
+              <w:rPr>
+                <w:noProof/>
+                <w:webHidden/>
+              </w:rPr>
+              <w:fldChar w:fldCharType="separate"/>
+            </w:r>
+            <w:r>
+              <w:rPr>
+                <w:noProof/>
+                <w:webHidden/>
+              </w:rPr>
+              <w:t>3</w:t>
+            </w:r>
+            <w:r>
+              <w:rPr>
+                <w:noProof/>
+                <w:webHidden/>
+              </w:rPr>
+              <w:fldChar w:fldCharType="end"/>
+            </w:r>
+          </w:hyperlink>
+        </w:p>
+        <w:p>
+          <w:pPr>
+            <w:pStyle w:val="TOC1"/>
+            <w:tabs>
+              <w:tab w:val="right" w:leader="dot" w:pos="9350"/>
+            </w:tabs>
+            <w:rPr>
+              <w:rFonts w:asciiTheme="minorHAnsi" w:eastAsiaTheme="minorEastAsia" w:hAnsiTheme="minorHAnsi"/>
+              <w:b w:val="0"/>
+              <w:noProof/>
+              <w:sz w:val="22"/>
+              <w:lang w:val="vi-VN" w:eastAsia="vi-VN"/>
+            </w:rPr>
+          </w:pPr>
+          <w:hyperlink w:anchor="_Toc163985223" w:history="1">
+            <w:r>
+              <w:rPr>
+                <w:rStyle w:val="Hyperlink"/>
+                <w:noProof/>
+              </w:rPr>
+              <w:t>NỘI DUNG</w:t>
+            </w:r>
+            <w:r>
+              <w:rPr>
+                <w:noProof/>
+                <w:webHidden/>
+              </w:rPr>
+              <w:tab/>
+            </w:r>
+            <w:r>
+              <w:rPr>
+                <w:noProof/>
+                <w:webHidden/>
+              </w:rPr>
+              <w:fldChar w:fldCharType="begin"/>
+            </w:r>
+            <w:r>
+              <w:rPr>
+                <w:noProof/>
+                <w:webHidden/>
+              </w:rPr>
+              <w:instrText xml:space="preserve"> PAGEREF _Toc163985223 \h </w:instrText>
+            </w:r>
+            <w:r>
+              <w:rPr>
+                <w:noProof/>
+                <w:webHidden/>
+              </w:rPr>
+            </w:r>
+            <w:r>
+              <w:rPr>
+                <w:noProof/>
+                <w:webHidden/>
+              </w:rPr>
+              <w:fldChar w:fldCharType="separate"/>
+            </w:r>
+            <w:r>
+              <w:rPr>
+                <w:noProof/>
+                <w:webHidden/>
+              </w:rPr>
+              <w:t>4</w:t>
             </w:r>
             <w:r>
               <w:rPr>
@@ -856,7 +1072,7 @@
               <w:lang w:val="vi-VN" w:eastAsia="vi-VN"/>
             </w:rPr>
           </w:pPr>
-          <w:hyperlink w:anchor="_Toc163971880" w:history="1">
+          <w:hyperlink w:anchor="_Toc163985224" w:history="1">
             <w:r>
               <w:rPr>
                 <w:rStyle w:val="Hyperlink"/>
@@ -883,7 +1099,7 @@
                 <w:noProof/>
                 <w:webHidden/>
               </w:rPr>
-              <w:instrText xml:space="preserve"> PAGEREF _Toc163971880 \h </w:instrText>
+              <w:instrText xml:space="preserve"> PAGEREF _Toc163985224 \h </w:instrText>
             </w:r>
             <w:r>
               <w:rPr>
@@ -903,7 +1119,7 @@
                 <w:noProof/>
                 <w:webHidden/>
               </w:rPr>
-              <w:t>2</w:t>
+              <w:t>4</w:t>
             </w:r>
             <w:r>
               <w:rPr>
@@ -927,7 +1143,7 @@
               <w:lang w:val="vi-VN" w:eastAsia="vi-VN"/>
             </w:rPr>
           </w:pPr>
-          <w:hyperlink w:anchor="_Toc163971881" w:history="1">
+          <w:hyperlink w:anchor="_Toc163985225" w:history="1">
             <w:r>
               <w:rPr>
                 <w:rStyle w:val="Hyperlink"/>
@@ -954,7 +1170,7 @@
                 <w:noProof/>
                 <w:webHidden/>
               </w:rPr>
-              <w:instrText xml:space="preserve"> PAGEREF _Toc163971881 \h </w:instrText>
+              <w:instrText xml:space="preserve"> PAGEREF _Toc163985225 \h </w:instrText>
             </w:r>
             <w:r>
               <w:rPr>
@@ -974,7 +1190,7 @@
                 <w:noProof/>
                 <w:webHidden/>
               </w:rPr>
-              <w:t>2</w:t>
+              <w:t>4</w:t>
             </w:r>
             <w:r>
               <w:rPr>
@@ -998,7 +1214,7 @@
               <w:lang w:val="vi-VN" w:eastAsia="vi-VN"/>
             </w:rPr>
           </w:pPr>
-          <w:hyperlink w:anchor="_Toc163971882" w:history="1">
+          <w:hyperlink w:anchor="_Toc163985226" w:history="1">
             <w:r>
               <w:rPr>
                 <w:rStyle w:val="Hyperlink"/>
@@ -1025,7 +1241,7 @@
                 <w:noProof/>
                 <w:webHidden/>
               </w:rPr>
-              <w:instrText xml:space="preserve"> PAGEREF _Toc163971882 \h </w:instrText>
+              <w:instrText xml:space="preserve"> PAGEREF _Toc163985226 \h </w:instrText>
             </w:r>
             <w:r>
               <w:rPr>
@@ -1045,7 +1261,78 @@
                 <w:noProof/>
                 <w:webHidden/>
               </w:rPr>
-              <w:t>2</w:t>
+              <w:t>4</w:t>
+            </w:r>
+            <w:r>
+              <w:rPr>
+                <w:noProof/>
+                <w:webHidden/>
+              </w:rPr>
+              <w:fldChar w:fldCharType="end"/>
+            </w:r>
+          </w:hyperlink>
+        </w:p>
+        <w:p>
+          <w:pPr>
+            <w:pStyle w:val="TOC3"/>
+            <w:tabs>
+              <w:tab w:val="right" w:leader="dot" w:pos="9350"/>
+            </w:tabs>
+            <w:rPr>
+              <w:rFonts w:asciiTheme="minorHAnsi" w:eastAsiaTheme="minorEastAsia" w:hAnsiTheme="minorHAnsi"/>
+              <w:noProof/>
+              <w:sz w:val="22"/>
+              <w:lang w:val="vi-VN" w:eastAsia="vi-VN"/>
+            </w:rPr>
+          </w:pPr>
+          <w:hyperlink w:anchor="_Toc163985227" w:history="1">
+            <w:r>
+              <w:rPr>
+                <w:rStyle w:val="Hyperlink"/>
+                <w:noProof/>
+              </w:rPr>
+              <w:t>1.3 Định tuyến trong website</w:t>
+            </w:r>
+            <w:r>
+              <w:rPr>
+                <w:noProof/>
+                <w:webHidden/>
+              </w:rPr>
+              <w:tab/>
+            </w:r>
+            <w:r>
+              <w:rPr>
+                <w:noProof/>
+                <w:webHidden/>
+              </w:rPr>
+              <w:fldChar w:fldCharType="begin"/>
+            </w:r>
+            <w:r>
+              <w:rPr>
+                <w:noProof/>
+                <w:webHidden/>
+              </w:rPr>
+              <w:instrText xml:space="preserve"> PAGEREF _Toc163985227 \h </w:instrText>
+            </w:r>
+            <w:r>
+              <w:rPr>
+                <w:noProof/>
+                <w:webHidden/>
+              </w:rPr>
+            </w:r>
+            <w:r>
+              <w:rPr>
+                <w:noProof/>
+                <w:webHidden/>
+              </w:rPr>
+              <w:fldChar w:fldCharType="separate"/>
+            </w:r>
+            <w:r>
+              <w:rPr>
+                <w:noProof/>
+                <w:webHidden/>
+              </w:rPr>
+              <w:t>5</w:t>
             </w:r>
             <w:r>
               <w:rPr>
@@ -1089,6 +1376,7 @@
               <w:noProof/>
             </w:rPr>
           </w:pPr>
+          <w:bookmarkStart w:id="1" w:name="_Toc163985221"/>
           <w:r>
             <w:rPr>
               <w:noProof/>
@@ -1096,8 +1384,604 @@
             <w:lastRenderedPageBreak/>
             <w:t>DANH MỤC HÌNH ẢNH</w:t>
           </w:r>
+          <w:bookmarkEnd w:id="1"/>
         </w:p>
         <w:p/>
+        <w:p>
+          <w:pPr>
+            <w:jc w:val="left"/>
+            <w:rPr>
+              <w:rFonts w:cs="Times New Roman"/>
+              <w:b/>
+              <w:bCs/>
+              <w:noProof/>
+            </w:rPr>
+          </w:pPr>
+          <w:r>
+            <w:rPr>
+              <w:rFonts w:cs="Times New Roman"/>
+              <w:b/>
+              <w:bCs/>
+              <w:noProof/>
+            </w:rPr>
+            <w:br w:type="page"/>
+          </w:r>
+        </w:p>
+        <w:p>
+          <w:pPr>
+            <w:pStyle w:val="Heading1"/>
+            <w:rPr>
+              <w:noProof/>
+            </w:rPr>
+          </w:pPr>
+          <w:bookmarkStart w:id="2" w:name="_Toc163985222"/>
+          <w:r>
+            <w:rPr>
+              <w:noProof/>
+            </w:rPr>
+            <w:lastRenderedPageBreak/>
+            <w:t>BẢNG PHÂN CÔNG CÔNG VIỆC</w:t>
+          </w:r>
+          <w:bookmarkEnd w:id="2"/>
+        </w:p>
+        <w:tbl>
+          <w:tblPr>
+            <w:tblStyle w:val="TableGrid"/>
+            <w:tblW w:w="0" w:type="auto"/>
+            <w:tblLook w:val="04A0" w:firstRow="1" w:lastRow="0" w:firstColumn="1" w:lastColumn="0" w:noHBand="0" w:noVBand="1"/>
+          </w:tblPr>
+          <w:tblGrid>
+            <w:gridCol w:w="3192"/>
+            <w:gridCol w:w="1594"/>
+            <w:gridCol w:w="4790"/>
+          </w:tblGrid>
+          <w:tr>
+            <w:tc>
+              <w:tcPr>
+                <w:tcW w:w="3192" w:type="dxa"/>
+              </w:tcPr>
+              <w:p>
+                <w:pPr>
+                  <w:spacing w:line="276" w:lineRule="auto"/>
+                  <w:jc w:val="center"/>
+                  <w:rPr>
+                    <w:rFonts w:cs="Times New Roman"/>
+                    <w:b/>
+                    <w:bCs/>
+                    <w:noProof/>
+                  </w:rPr>
+                </w:pPr>
+                <w:r>
+                  <w:rPr>
+                    <w:rFonts w:cs="Times New Roman"/>
+                    <w:b/>
+                    <w:bCs/>
+                    <w:noProof/>
+                  </w:rPr>
+                  <w:t>Họ và tên</w:t>
+                </w:r>
+              </w:p>
+            </w:tc>
+            <w:tc>
+              <w:tcPr>
+                <w:tcW w:w="1594" w:type="dxa"/>
+              </w:tcPr>
+              <w:p>
+                <w:pPr>
+                  <w:spacing w:line="276" w:lineRule="auto"/>
+                  <w:jc w:val="center"/>
+                  <w:rPr>
+                    <w:rFonts w:cs="Times New Roman"/>
+                    <w:b/>
+                    <w:bCs/>
+                    <w:noProof/>
+                  </w:rPr>
+                </w:pPr>
+                <w:r>
+                  <w:rPr>
+                    <w:rFonts w:cs="Times New Roman"/>
+                    <w:b/>
+                    <w:bCs/>
+                    <w:noProof/>
+                  </w:rPr>
+                  <w:t>MSSV</w:t>
+                </w:r>
+              </w:p>
+            </w:tc>
+            <w:tc>
+              <w:tcPr>
+                <w:tcW w:w="4790" w:type="dxa"/>
+              </w:tcPr>
+              <w:p>
+                <w:pPr>
+                  <w:spacing w:line="276" w:lineRule="auto"/>
+                  <w:jc w:val="center"/>
+                  <w:rPr>
+                    <w:rFonts w:cs="Times New Roman"/>
+                    <w:b/>
+                    <w:bCs/>
+                    <w:noProof/>
+                  </w:rPr>
+                </w:pPr>
+                <w:r>
+                  <w:rPr>
+                    <w:rFonts w:cs="Times New Roman"/>
+                    <w:b/>
+                    <w:bCs/>
+                    <w:noProof/>
+                  </w:rPr>
+                  <w:t>Tên công việc</w:t>
+                </w:r>
+              </w:p>
+            </w:tc>
+          </w:tr>
+          <w:tr>
+            <w:tc>
+              <w:tcPr>
+                <w:tcW w:w="3192" w:type="dxa"/>
+              </w:tcPr>
+              <w:p>
+                <w:pPr>
+                  <w:jc w:val="center"/>
+                  <w:rPr>
+                    <w:rFonts w:cs="Times New Roman"/>
+                    <w:noProof/>
+                  </w:rPr>
+                </w:pPr>
+                <w:r>
+                  <w:rPr>
+                    <w:rFonts w:cs="Times New Roman"/>
+                    <w:noProof/>
+                  </w:rPr>
+                  <w:t>Nguyễn Phú Lâm</w:t>
+                </w:r>
+              </w:p>
+            </w:tc>
+            <w:tc>
+              <w:tcPr>
+                <w:tcW w:w="1594" w:type="dxa"/>
+              </w:tcPr>
+              <w:p>
+                <w:pPr>
+                  <w:jc w:val="center"/>
+                  <w:rPr>
+                    <w:rFonts w:cs="Times New Roman"/>
+                    <w:noProof/>
+                  </w:rPr>
+                </w:pPr>
+                <w:r>
+                  <w:rPr>
+                    <w:rFonts w:cs="Times New Roman"/>
+                    <w:noProof/>
+                  </w:rPr>
+                  <w:t>B2105548</w:t>
+                </w:r>
+              </w:p>
+            </w:tc>
+            <w:tc>
+              <w:tcPr>
+                <w:tcW w:w="4790" w:type="dxa"/>
+              </w:tcPr>
+              <w:p>
+                <w:pPr>
+                  <w:pStyle w:val="ListParagraph"/>
+                  <w:numPr>
+                    <w:ilvl w:val="0"/>
+                    <w:numId w:val="12"/>
+                  </w:numPr>
+                  <w:jc w:val="left"/>
+                  <w:rPr>
+                    <w:rFonts w:cs="Times New Roman"/>
+                    <w:noProof/>
+                  </w:rPr>
+                </w:pPr>
+                <w:r>
+                  <w:rPr>
+                    <w:rFonts w:cs="Times New Roman"/>
+                    <w:noProof/>
+                  </w:rPr>
+                  <w:t>Xây dựng C</w:t>
+                </w:r>
+                <w:r>
+                  <w:rPr>
+                    <w:rFonts w:cs="Times New Roman"/>
+                    <w:noProof/>
+                  </w:rPr>
+                  <w:t>ơ sở dữ liệu.</w:t>
+                </w:r>
+              </w:p>
+              <w:p>
+                <w:pPr>
+                  <w:pStyle w:val="ListParagraph"/>
+                  <w:numPr>
+                    <w:ilvl w:val="0"/>
+                    <w:numId w:val="12"/>
+                  </w:numPr>
+                  <w:jc w:val="left"/>
+                  <w:rPr>
+                    <w:rFonts w:cs="Times New Roman"/>
+                    <w:noProof/>
+                  </w:rPr>
+                </w:pPr>
+                <w:r>
+                  <w:rPr>
+                    <w:rFonts w:cs="Times New Roman"/>
+                    <w:noProof/>
+                  </w:rPr>
+                  <w:t>Xây dựng mô hình MVC</w:t>
+                </w:r>
+                <w:r>
+                  <w:rPr>
+                    <w:rFonts w:cs="Times New Roman"/>
+                    <w:noProof/>
+                  </w:rPr>
+                  <w:t xml:space="preserve">, định tuyến </w:t>
+                </w:r>
+                <w:r>
+                  <w:rPr>
+                    <w:rFonts w:cs="Times New Roman"/>
+                    <w:noProof/>
+                  </w:rPr>
+                  <w:t>cho</w:t>
+                </w:r>
+                <w:r>
+                  <w:rPr>
+                    <w:rFonts w:cs="Times New Roman"/>
+                    <w:noProof/>
+                  </w:rPr>
+                  <w:t xml:space="preserve"> trang web.</w:t>
+                </w:r>
+              </w:p>
+              <w:p>
+                <w:pPr>
+                  <w:pStyle w:val="ListParagraph"/>
+                  <w:numPr>
+                    <w:ilvl w:val="0"/>
+                    <w:numId w:val="12"/>
+                  </w:numPr>
+                  <w:jc w:val="left"/>
+                  <w:rPr>
+                    <w:rFonts w:cs="Times New Roman"/>
+                    <w:noProof/>
+                  </w:rPr>
+                </w:pPr>
+                <w:r>
+                  <w:rPr>
+                    <w:rFonts w:cs="Times New Roman"/>
+                    <w:noProof/>
+                  </w:rPr>
+                  <w:t>Dựng Back-end cho các trang</w:t>
+                </w:r>
+                <w:r>
+                  <w:rPr>
+                    <w:rFonts w:cs="Times New Roman"/>
+                    <w:noProof/>
+                  </w:rPr>
+                  <w:t>:</w:t>
+                </w:r>
+                <w:r>
+                  <w:rPr>
+                    <w:rFonts w:cs="Times New Roman"/>
+                    <w:noProof/>
+                  </w:rPr>
+                  <w:t xml:space="preserve"> Trang phục, Đăng nhập, Đăng ký, Giỏ hàng, User, Admin.</w:t>
+                </w:r>
+              </w:p>
+              <w:p>
+                <w:pPr>
+                  <w:pStyle w:val="ListParagraph"/>
+                  <w:numPr>
+                    <w:ilvl w:val="0"/>
+                    <w:numId w:val="12"/>
+                  </w:numPr>
+                  <w:jc w:val="left"/>
+                  <w:rPr>
+                    <w:rFonts w:cs="Times New Roman"/>
+                    <w:noProof/>
+                  </w:rPr>
+                </w:pPr>
+                <w:r>
+                  <w:rPr>
+                    <w:rFonts w:cs="Times New Roman"/>
+                    <w:noProof/>
+                  </w:rPr>
+                  <w:t>Xây d</w:t>
+                </w:r>
+                <w:r>
+                  <w:rPr>
+                    <w:rFonts w:cs="Times New Roman"/>
+                    <w:noProof/>
+                  </w:rPr>
+                  <w:t>ựng trang User</w:t>
+                </w:r>
+                <w:r>
+                  <w:rPr>
+                    <w:rFonts w:cs="Times New Roman"/>
+                    <w:noProof/>
+                  </w:rPr>
+                  <w:t>: xem thông tin, sửa thông tin, Đơn hàng: xem lại đơn hàng.</w:t>
+                </w:r>
+              </w:p>
+              <w:p>
+                <w:pPr>
+                  <w:pStyle w:val="ListParagraph"/>
+                  <w:numPr>
+                    <w:ilvl w:val="0"/>
+                    <w:numId w:val="12"/>
+                  </w:numPr>
+                  <w:jc w:val="left"/>
+                  <w:rPr>
+                    <w:rFonts w:cs="Times New Roman"/>
+                    <w:noProof/>
+                  </w:rPr>
+                </w:pPr>
+                <w:r>
+                  <w:rPr>
+                    <w:rFonts w:cs="Times New Roman"/>
+                    <w:noProof/>
+                  </w:rPr>
+                  <w:t>Xây dựng trang</w:t>
+                </w:r>
+                <w:r>
+                  <w:rPr>
+                    <w:rFonts w:cs="Times New Roman"/>
+                    <w:noProof/>
+                  </w:rPr>
+                  <w:t xml:space="preserve"> Admin</w:t>
+                </w:r>
+                <w:r>
+                  <w:rPr>
+                    <w:rFonts w:cs="Times New Roman"/>
+                    <w:noProof/>
+                  </w:rPr>
+                  <w:t>: xem, thêm, sửa xoá sản phẩm</w:t>
+                </w:r>
+                <w:r>
+                  <w:rPr>
+                    <w:rFonts w:cs="Times New Roman"/>
+                    <w:noProof/>
+                  </w:rPr>
+                  <w:t>, xem danh sách đơn hàng và khách hàng</w:t>
+                </w:r>
+                <w:r>
+                  <w:rPr>
+                    <w:rFonts w:cs="Times New Roman"/>
+                    <w:noProof/>
+                  </w:rPr>
+                  <w:t>.</w:t>
+                </w:r>
+              </w:p>
+              <w:p>
+                <w:pPr>
+                  <w:pStyle w:val="ListParagraph"/>
+                  <w:numPr>
+                    <w:ilvl w:val="0"/>
+                    <w:numId w:val="12"/>
+                  </w:numPr>
+                  <w:jc w:val="left"/>
+                  <w:rPr>
+                    <w:rFonts w:cs="Times New Roman"/>
+                    <w:noProof/>
+                  </w:rPr>
+                </w:pPr>
+                <w:r>
+                  <w:rPr>
+                    <w:rFonts w:cs="Times New Roman"/>
+                    <w:noProof/>
+                  </w:rPr>
+                  <w:t>Viết báo cáo</w:t>
+                </w:r>
+                <w:r>
+                  <w:rPr>
+                    <w:rFonts w:cs="Times New Roman"/>
+                    <w:noProof/>
+                  </w:rPr>
+                  <w:t>.</w:t>
+                </w:r>
+              </w:p>
+            </w:tc>
+          </w:tr>
+          <w:tr>
+            <w:tc>
+              <w:tcPr>
+                <w:tcW w:w="3192" w:type="dxa"/>
+              </w:tcPr>
+              <w:p>
+                <w:pPr>
+                  <w:jc w:val="center"/>
+                  <w:rPr>
+                    <w:rFonts w:cs="Times New Roman"/>
+                    <w:noProof/>
+                  </w:rPr>
+                </w:pPr>
+                <w:r>
+                  <w:rPr>
+                    <w:rFonts w:cs="Times New Roman"/>
+                    <w:noProof/>
+                  </w:rPr>
+                  <w:t>Phan Trần Thảo Duy</w:t>
+                </w:r>
+              </w:p>
+            </w:tc>
+            <w:tc>
+              <w:tcPr>
+                <w:tcW w:w="1594" w:type="dxa"/>
+              </w:tcPr>
+              <w:p>
+                <w:pPr>
+                  <w:jc w:val="center"/>
+                  <w:rPr>
+                    <w:rFonts w:cs="Times New Roman"/>
+                    <w:noProof/>
+                  </w:rPr>
+                </w:pPr>
+                <w:r>
+                  <w:rPr>
+                    <w:rFonts w:cs="Times New Roman"/>
+                    <w:noProof/>
+                  </w:rPr>
+                  <w:t>B2111789</w:t>
+                </w:r>
+              </w:p>
+            </w:tc>
+            <w:tc>
+              <w:tcPr>
+                <w:tcW w:w="4790" w:type="dxa"/>
+              </w:tcPr>
+              <w:p>
+                <w:pPr>
+                  <w:pStyle w:val="ListParagraph"/>
+                  <w:numPr>
+                    <w:ilvl w:val="0"/>
+                    <w:numId w:val="13"/>
+                  </w:numPr>
+                  <w:jc w:val="left"/>
+                  <w:rPr>
+                    <w:rFonts w:cs="Times New Roman"/>
+                    <w:noProof/>
+                  </w:rPr>
+                </w:pPr>
+                <w:r>
+                  <w:rPr>
+                    <w:rFonts w:cs="Times New Roman"/>
+                    <w:noProof/>
+                  </w:rPr>
+                  <w:t>Xây dựng Cơ sở dữ liệu.</w:t>
+                </w:r>
+              </w:p>
+              <w:p>
+                <w:pPr>
+                  <w:pStyle w:val="ListParagraph"/>
+                  <w:numPr>
+                    <w:ilvl w:val="0"/>
+                    <w:numId w:val="13"/>
+                  </w:numPr>
+                  <w:jc w:val="left"/>
+                  <w:rPr>
+                    <w:rFonts w:cs="Times New Roman"/>
+                    <w:noProof/>
+                  </w:rPr>
+                </w:pPr>
+                <w:r>
+                  <w:rPr>
+                    <w:rFonts w:cs="Times New Roman"/>
+                    <w:noProof/>
+                  </w:rPr>
+                  <w:t>Tìm kiếm nguồn hình/ sản phẩm.</w:t>
+                </w:r>
+              </w:p>
+              <w:p>
+                <w:pPr>
+                  <w:pStyle w:val="ListParagraph"/>
+                  <w:numPr>
+                    <w:ilvl w:val="0"/>
+                    <w:numId w:val="13"/>
+                  </w:numPr>
+                  <w:jc w:val="left"/>
+                  <w:rPr>
+                    <w:rFonts w:cs="Times New Roman"/>
+                    <w:noProof/>
+                  </w:rPr>
+                </w:pPr>
+                <w:r>
+                  <w:rPr>
+                    <w:rFonts w:cs="Times New Roman"/>
+                    <w:noProof/>
+                  </w:rPr>
+                  <w:t>Thiết kế các hình ảnh, poster trên Trang chủ, Trang Đăng nhâp, Đăng ký, Về chúng tôi, Liên hệ,..</w:t>
+                </w:r>
+              </w:p>
+              <w:p>
+                <w:pPr>
+                  <w:pStyle w:val="ListParagraph"/>
+                  <w:numPr>
+                    <w:ilvl w:val="0"/>
+                    <w:numId w:val="13"/>
+                  </w:numPr>
+                  <w:jc w:val="left"/>
+                  <w:rPr>
+                    <w:rFonts w:cs="Times New Roman"/>
+                    <w:noProof/>
+                  </w:rPr>
+                </w:pPr>
+                <w:r>
+                  <w:rPr>
+                    <w:rFonts w:cs="Times New Roman"/>
+                    <w:noProof/>
+                  </w:rPr>
+                  <w:t>Xây dựng Front-end cho các trang: Trang chủ, Đăng nhập, Đăng ký, Về chúng tôi, Trang Liên hệ</w:t>
+                </w:r>
+                <w:r>
+                  <w:rPr>
+                    <w:rFonts w:cs="Times New Roman"/>
+                    <w:noProof/>
+                  </w:rPr>
+                  <w:t>, Admin.</w:t>
+                </w:r>
+              </w:p>
+              <w:p>
+                <w:pPr>
+                  <w:pStyle w:val="ListParagraph"/>
+                  <w:numPr>
+                    <w:ilvl w:val="0"/>
+                    <w:numId w:val="13"/>
+                  </w:numPr>
+                  <w:jc w:val="left"/>
+                  <w:rPr>
+                    <w:rFonts w:cs="Times New Roman"/>
+                    <w:noProof/>
+                  </w:rPr>
+                </w:pPr>
+                <w:r>
+                  <w:rPr>
+                    <w:rFonts w:cs="Times New Roman"/>
+                    <w:noProof/>
+                  </w:rPr>
+                  <w:t>Hỗ trợ chỉnh sửa mã nguồn.</w:t>
+                </w:r>
+              </w:p>
+              <w:p>
+                <w:pPr>
+                  <w:pStyle w:val="ListParagraph"/>
+                  <w:numPr>
+                    <w:ilvl w:val="0"/>
+                    <w:numId w:val="13"/>
+                  </w:numPr>
+                  <w:jc w:val="left"/>
+                  <w:rPr>
+                    <w:rFonts w:cs="Times New Roman"/>
+                    <w:noProof/>
+                  </w:rPr>
+                </w:pPr>
+                <w:r>
+                  <w:rPr>
+                    <w:rFonts w:cs="Times New Roman"/>
+                    <w:noProof/>
+                  </w:rPr>
+                  <w:t>Viết báo cáo</w:t>
+                </w:r>
+                <w:r>
+                  <w:rPr>
+                    <w:rFonts w:cs="Times New Roman"/>
+                    <w:noProof/>
+                  </w:rPr>
+                  <w:t>.</w:t>
+                </w:r>
+              </w:p>
+            </w:tc>
+          </w:tr>
+        </w:tbl>
+        <w:p>
+          <w:pPr>
+            <w:jc w:val="left"/>
+            <w:rPr>
+              <w:rFonts w:cs="Times New Roman"/>
+              <w:b/>
+              <w:bCs/>
+              <w:noProof/>
+            </w:rPr>
+          </w:pPr>
+        </w:p>
         <w:p>
           <w:pPr>
             <w:jc w:val="left"/>
@@ -1119,83 +2003,93 @@
     </w:sdt>
     <w:p>
       <w:pPr>
-        <w:pStyle w:val="Heading2"/>
-      </w:pPr>
-      <w:bookmarkStart w:id="1" w:name="_Toc163971880"/>
+        <w:pStyle w:val="Heading1"/>
+      </w:pPr>
+      <w:bookmarkStart w:id="3" w:name="_Toc163985223"/>
       <w:r>
         <w:lastRenderedPageBreak/>
-        <w:t xml:space="preserve">I. </w:t>
-      </w:r>
-      <w:r>
-        <w:t>TỔNG QUAN</w:t>
-      </w:r>
-      <w:bookmarkEnd w:id="1"/>
-      <w:r>
-        <w:t xml:space="preserve"> </w:t>
-      </w:r>
+        <w:t>NỘI DUNG</w:t>
+      </w:r>
+      <w:bookmarkEnd w:id="3"/>
     </w:p>
     <w:p>
       <w:pPr>
-        <w:pStyle w:val="Heading3"/>
-      </w:pPr>
-      <w:bookmarkStart w:id="2" w:name="_Toc163971881"/>
-      <w:r>
-        <w:t>1.1 Giới thiệu chung</w:t>
-      </w:r>
-      <w:bookmarkEnd w:id="2"/>
+        <w:pStyle w:val="Heading2"/>
+      </w:pPr>
+      <w:bookmarkStart w:id="4" w:name="_Toc163985224"/>
+      <w:r>
+        <w:t xml:space="preserve">I. </w:t>
+      </w:r>
+      <w:r>
+        <w:t>TỔNG QUAN</w:t>
+      </w:r>
+      <w:bookmarkEnd w:id="4"/>
+      <w:r>
+        <w:t xml:space="preserve"> </w:t>
+      </w:r>
     </w:p>
     <w:p>
       <w:pPr>
-        <w:ind w:firstLine="284"/>
-      </w:pPr>
-      <w:r>
-        <w:t>Trong thời đại hiện nay, n</w:t>
-      </w:r>
-      <w:r>
-        <w:t>gành thời trang</w:t>
-      </w:r>
-      <w:r>
-        <w:t xml:space="preserve"> luôn là một trong yếu tố hàng đầu và</w:t>
-      </w:r>
-      <w:r>
-        <w:t xml:space="preserve"> thường xuyên thay đổi</w:t>
-      </w:r>
-      <w:r>
-        <w:t>,</w:t>
-      </w:r>
-      <w:r>
-        <w:t xml:space="preserve"> tiến triển với sự xuất hiện của các xu hướng mới.</w:t>
-      </w:r>
-      <w:r>
-        <w:t xml:space="preserve"> Việc lựa chọn trang phục giá rẻ và phù hợp để dự một buổi tiệc, một sự kiện lớn, </w:t>
-      </w:r>
-      <w:r>
-        <w:t xml:space="preserve">thi </w:t>
-      </w:r>
-      <w:r>
-        <w:t>hội diễn</w:t>
-      </w:r>
-      <w:r>
-        <w:t xml:space="preserve"> văn nghệ</w:t>
-      </w:r>
-      <w:r>
-        <w:t>,… là một vấn đề nan giải cho nhiều người. Do đó việc xây dựng website cho thuê trang phục online là điều mà nhóm chúng tôi muốn hướng tới.</w:t>
-      </w:r>
-      <w:r>
-        <w:t xml:space="preserve"> Một website cho thuê trang phục</w:t>
-      </w:r>
-      <w:r>
-        <w:t xml:space="preserve"> sẽ</w:t>
-      </w:r>
-      <w:r>
-        <w:t xml:space="preserve"> giúp khách hàng tiếp cận và trải nghiệm những xu hướng mới nhất mà họ có thể không dễ dàng tìm thấy ở các cửa hàng truyền thống.</w:t>
-      </w:r>
+        <w:pStyle w:val="Heading3"/>
+      </w:pPr>
+      <w:bookmarkStart w:id="5" w:name="_Toc163985225"/>
+      <w:r>
+        <w:t>1.1 Giới thiệu chung</w:t>
+      </w:r>
+      <w:bookmarkEnd w:id="5"/>
     </w:p>
     <w:p>
       <w:pPr>
         <w:ind w:firstLine="284"/>
       </w:pPr>
       <w:r>
+        <w:t>Trong thời đại hiện nay, n</w:t>
+      </w:r>
+      <w:r>
+        <w:t>gành thời trang</w:t>
+      </w:r>
+      <w:r>
+        <w:t xml:space="preserve"> luôn là một trong yếu tố hàng đầu và</w:t>
+      </w:r>
+      <w:r>
+        <w:t xml:space="preserve"> thường xuyên thay đổi</w:t>
+      </w:r>
+      <w:r>
+        <w:t>,</w:t>
+      </w:r>
+      <w:r>
+        <w:t xml:space="preserve"> tiến triển với sự xuất hiện của các xu hướng mới.</w:t>
+      </w:r>
+      <w:r>
+        <w:t xml:space="preserve"> Việc lựa chọn trang phục giá rẻ và phù hợp để dự một buổi tiệc, một sự kiện lớn, </w:t>
+      </w:r>
+      <w:r>
+        <w:t xml:space="preserve">thi </w:t>
+      </w:r>
+      <w:r>
+        <w:t>hội diễn</w:t>
+      </w:r>
+      <w:r>
+        <w:t xml:space="preserve"> văn nghệ</w:t>
+      </w:r>
+      <w:r>
+        <w:t>,… là một vấn đề nan giải cho nhiều người. Do đó việc xây dựng website cho thuê trang phục online là điều mà nhóm chúng tôi muốn hướng tới.</w:t>
+      </w:r>
+      <w:r>
+        <w:t xml:space="preserve"> Một website cho thuê trang phục</w:t>
+      </w:r>
+      <w:r>
+        <w:t xml:space="preserve"> sẽ</w:t>
+      </w:r>
+      <w:r>
+        <w:t xml:space="preserve"> giúp khách hàng tiếp cận và trải nghiệm những xu hướng mới nhất mà họ có thể không dễ dàng tìm thấy ở các cửa hàng truyền thống.</w:t>
+      </w:r>
+    </w:p>
+    <w:p>
+      <w:pPr>
+        <w:ind w:firstLine="284"/>
+      </w:pPr>
+      <w:r>
         <w:t>Website</w:t>
       </w:r>
       <w:r>
@@ -1230,13 +2124,39 @@
         <w:t>PHP</w:t>
       </w:r>
       <w:r>
-        <w:t xml:space="preserve"> kết nối cơ sở dữ liệu mySQL, bên cạnh đó chúng tôi cũng liên tục cập nhật công nghệ</w:t>
+        <w:t xml:space="preserve"> kết nối cơ sở dữ liệu </w:t>
+      </w:r>
+      <w:r>
+        <w:rPr>
+          <w:i/>
+          <w:iCs/>
+        </w:rPr>
+        <w:t>mySQL</w:t>
+      </w:r>
+      <w:r>
+        <w:t xml:space="preserve">, bên cạnh đó chúng tôi cũng liên tục cập nhật </w:t>
+      </w:r>
+      <w:r>
+        <w:t xml:space="preserve">và kết hợp </w:t>
+      </w:r>
+      <w:r>
+        <w:t>công nghệ</w:t>
       </w:r>
       <w:r>
         <w:t>/kỹ thuật xây dựng</w:t>
       </w:r>
       <w:r>
-        <w:t xml:space="preserve"> web mới như Bootstrap, jQuery, PDO, MVC,… khi xây dựng. Website của chúng tôi không chỉ phục vụ cho quý khách hàng trải nghiệm mua sắm, còn giúp cho người quản trị có thể dễ dàng quản lý sản phẩm của mình và quản lý đơn hàng một cách dễ dàng.</w:t>
+        <w:t xml:space="preserve"> web mới như </w:t>
+      </w:r>
+      <w:r>
+        <w:rPr>
+          <w:i/>
+          <w:iCs/>
+        </w:rPr>
+        <w:t>Bootstrap, jQuery, PDO, MVC</w:t>
+      </w:r>
+      <w:r>
+        <w:t>,… khi xây dựng. Website của chúng tôi không chỉ phục vụ cho quý khách hàng trải nghiệm mua sắm, còn giúp cho người quản trị có thể dễ dàng quản lý sản phẩm của mình và quản lý đơn hàng một cách dễ dàng.</w:t>
       </w:r>
     </w:p>
     <w:p>
@@ -1253,6 +2173,9 @@
         <w:t xml:space="preserve">Dưới đây là </w:t>
       </w:r>
       <w:r>
+        <w:t xml:space="preserve">các </w:t>
+      </w:r>
+      <w:r>
         <w:t>mô tả</w:t>
       </w:r>
       <w:r>
@@ -1269,11 +2192,11 @@
       <w:pPr>
         <w:pStyle w:val="Heading3"/>
       </w:pPr>
-      <w:bookmarkStart w:id="3" w:name="_Toc163971882"/>
+      <w:bookmarkStart w:id="6" w:name="_Toc163985226"/>
       <w:r>
         <w:t>1.2 Công nghệ/ kỹ thuật sử dụng</w:t>
       </w:r>
-      <w:bookmarkEnd w:id="3"/>
+      <w:bookmarkEnd w:id="6"/>
       <w:r>
         <w:t xml:space="preserve"> </w:t>
       </w:r>
@@ -1289,6 +2212,9 @@
         <w:gridCol w:w="4788"/>
       </w:tblGrid>
       <w:tr>
+        <w:trPr>
+          <w:tblHeader/>
+        </w:trPr>
         <w:tc>
           <w:tcPr>
             <w:tcW w:w="4788" w:type="dxa"/>
@@ -1629,11 +2555,10 @@
         <w:ind w:firstLine="284"/>
       </w:pPr>
       <w:r>
-        <w:lastRenderedPageBreak/>
-        <w:t>Ngoài các công nghệ/kỹ thuật trên, dự án của chúng tôi</w:t>
-      </w:r>
-      <w:r>
-        <w:t xml:space="preserve"> có sử dụng các công nghệ:</w:t>
+        <w:t xml:space="preserve">Ngoài các công nghệ/kỹ thuật trên, dự án </w:t>
+      </w:r>
+      <w:r>
+        <w:t>có sử dụng các công nghệ:</w:t>
       </w:r>
     </w:p>
     <w:p>
@@ -1705,10 +2630,455 @@
       <w:pPr>
         <w:pStyle w:val="Heading3"/>
       </w:pPr>
+      <w:bookmarkStart w:id="7" w:name="_Toc163985227"/>
       <w:r>
         <w:t>1.3 Định tuyến trong website</w:t>
       </w:r>
+      <w:bookmarkEnd w:id="7"/>
     </w:p>
+    <w:p>
+      <w:pPr>
+        <w:ind w:firstLine="284"/>
+      </w:pPr>
+      <w:r>
+        <w:t>Dự án của chúng tôi sử dụng định tuyến dựa trên URL – đường dẫn tập tin</w:t>
+      </w:r>
+      <w:r>
+        <w:t>, trong đó Controllers trong mô hình MVC hỗ trợ điều hướng.</w:t>
+      </w:r>
+    </w:p>
+    <w:p>
+      <w:pPr>
+        <w:ind w:firstLine="284"/>
+      </w:pPr>
+      <w:r>
+        <w:t>Dự án</w:t>
+      </w:r>
+      <w:r>
+        <w:t xml:space="preserve"> </w:t>
+      </w:r>
+      <w:r>
+        <w:t xml:space="preserve">được </w:t>
+      </w:r>
+      <w:r>
+        <w:t xml:space="preserve">cài đặt thư mục </w:t>
+      </w:r>
+      <w:r>
+        <w:rPr>
+          <w:b/>
+          <w:bCs/>
+        </w:rPr>
+        <w:t>core</w:t>
+      </w:r>
+      <w:r>
+        <w:rPr>
+          <w:b/>
+          <w:bCs/>
+        </w:rPr>
+        <w:t xml:space="preserve"> </w:t>
+      </w:r>
+      <w:r>
+        <w:t xml:space="preserve">để hỗ trợ định tuyến bao gồm </w:t>
+      </w:r>
+      <w:r>
+        <w:t>3</w:t>
+      </w:r>
+      <w:r>
+        <w:t xml:space="preserve"> mã nguồn </w:t>
+      </w:r>
+      <w:r>
+        <w:t>định tuyến chính</w:t>
+      </w:r>
+      <w:r>
+        <w:t>:</w:t>
+      </w:r>
+    </w:p>
+    <w:p>
+      <w:pPr>
+        <w:pStyle w:val="ListParagraph"/>
+        <w:numPr>
+          <w:ilvl w:val="0"/>
+          <w:numId w:val="11"/>
+        </w:numPr>
+      </w:pPr>
+      <w:r>
+        <w:rPr>
+          <w:b/>
+          <w:bCs/>
+        </w:rPr>
+        <w:t>Router.php</w:t>
+      </w:r>
+      <w:r>
+        <w:t xml:space="preserve">: có nhiệm vụ </w:t>
+      </w:r>
+      <w:r>
+        <w:t>xử lý định tuyến URL</w:t>
+      </w:r>
+      <w:r>
+        <w:t xml:space="preserve"> nhằm</w:t>
+      </w:r>
+      <w:r>
+        <w:t xml:space="preserve"> xác định controller</w:t>
+      </w:r>
+      <w:r>
+        <w:t xml:space="preserve">, </w:t>
+      </w:r>
+      <w:r>
+        <w:t>action</w:t>
+      </w:r>
+      <w:r>
+        <w:t xml:space="preserve"> và các tham số</w:t>
+      </w:r>
+      <w:r>
+        <w:t xml:space="preserve"> tương ứng.</w:t>
+      </w:r>
+    </w:p>
+    <w:p>
+      <w:pPr>
+        <w:pStyle w:val="ListParagraph"/>
+        <w:numPr>
+          <w:ilvl w:val="0"/>
+          <w:numId w:val="11"/>
+        </w:numPr>
+      </w:pPr>
+      <w:r>
+        <w:rPr>
+          <w:b/>
+          <w:bCs/>
+        </w:rPr>
+        <w:t>App.php:</w:t>
+      </w:r>
+      <w:r>
+        <w:t xml:space="preserve"> </w:t>
+      </w:r>
+      <w:r>
+        <w:t>Xác định controller và action tương ứng cần được gọi trên URL được truy cập từ Router.php, thực thi chúng để xử lý yêu cầu từ người dùng.</w:t>
+      </w:r>
+    </w:p>
+    <w:p>
+      <w:pPr>
+        <w:pStyle w:val="ListParagraph"/>
+        <w:numPr>
+          <w:ilvl w:val="0"/>
+          <w:numId w:val="11"/>
+        </w:numPr>
+        <w:rPr>
+          <w:b/>
+          <w:bCs/>
+        </w:rPr>
+      </w:pPr>
+      <w:r>
+        <w:rPr>
+          <w:b/>
+          <w:bCs/>
+        </w:rPr>
+        <w:t xml:space="preserve">Controller.php: </w:t>
+      </w:r>
+      <w:r>
+        <w:t xml:space="preserve">tạo ra hàm model và </w:t>
+      </w:r>
+      <w:r>
+        <w:t>hiển thị</w:t>
+      </w:r>
+      <w:r>
+        <w:t xml:space="preserve"> view.</w:t>
+      </w:r>
+    </w:p>
+    <w:p>
+      <w:pPr>
+        <w:pStyle w:val="Heading3"/>
+      </w:pPr>
+      <w:r>
+        <w:t>1.4 Cấu trúc bảng dữ liệu – Database</w:t>
+      </w:r>
+    </w:p>
+    <w:p>
+      <w:r>
+        <w:t xml:space="preserve">Cấu trúc cơ sở dữ liệu của </w:t>
+      </w:r>
+      <w:r>
+        <w:t xml:space="preserve">dự án </w:t>
+      </w:r>
+      <w:r>
+        <w:rPr>
+          <w:i/>
+          <w:iCs/>
+        </w:rPr>
+        <w:t>“DyLa”</w:t>
+      </w:r>
+      <w:r>
+        <w:t xml:space="preserve"> gồm 4 bảng: </w:t>
+      </w:r>
+    </w:p>
+    <w:p>
+      <w:pPr>
+        <w:pStyle w:val="ListParagraph"/>
+        <w:numPr>
+          <w:ilvl w:val="0"/>
+          <w:numId w:val="14"/>
+        </w:numPr>
+      </w:pPr>
+      <w:r>
+        <w:t>“</w:t>
+      </w:r>
+      <w:r>
+        <w:rPr>
+          <w:i/>
+          <w:iCs/>
+        </w:rPr>
+        <w:t>users</w:t>
+      </w:r>
+      <w:r>
+        <w:rPr>
+          <w:i/>
+          <w:iCs/>
+        </w:rPr>
+        <w:t>”</w:t>
+      </w:r>
+      <w:r>
+        <w:rPr>
+          <w:i/>
+          <w:iCs/>
+        </w:rPr>
+        <w:t>:</w:t>
+      </w:r>
+      <w:r>
+        <w:t xml:space="preserve"> </w:t>
+      </w:r>
+      <w:r>
+        <w:t>B</w:t>
+      </w:r>
+      <w:r>
+        <w:t xml:space="preserve">ảng dữ liệu </w:t>
+      </w:r>
+      <w:r>
+        <w:t>“</w:t>
+      </w:r>
+      <w:r>
+        <w:t>người dùng</w:t>
+      </w:r>
+      <w:r>
+        <w:t>”</w:t>
+      </w:r>
+      <w:r>
+        <w:t xml:space="preserve"> bao gồm các trường dữ liệu liên quan đến người dùng</w:t>
+      </w:r>
+      <w:r>
+        <w:t xml:space="preserve"> như tên đăng nhập, tên đầy đủ, mật khẩu, số điện thoại, ghi chú, ngày nhập và ngày cập nhật.</w:t>
+      </w:r>
+    </w:p>
+    <w:p>
+      <w:pPr>
+        <w:pStyle w:val="ListParagraph"/>
+        <w:numPr>
+          <w:ilvl w:val="0"/>
+          <w:numId w:val="14"/>
+        </w:numPr>
+      </w:pPr>
+      <w:r>
+        <w:rPr>
+          <w:i/>
+          <w:iCs/>
+        </w:rPr>
+        <w:t>“orders”:</w:t>
+      </w:r>
+      <w:r>
+        <w:t xml:space="preserve"> Bảng dữ liệu “đơn hàng” bao gồm các trường dữ liệu liên quan đến đơn hàng: mã đơn, mã khách hàng, tình trạng, địa chỉ.</w:t>
+      </w:r>
+    </w:p>
+    <w:p>
+      <w:pPr>
+        <w:pStyle w:val="ListParagraph"/>
+        <w:numPr>
+          <w:ilvl w:val="0"/>
+          <w:numId w:val="14"/>
+        </w:numPr>
+        <w:rPr>
+          <w:i/>
+          <w:iCs/>
+        </w:rPr>
+      </w:pPr>
+      <w:r>
+        <w:rPr>
+          <w:i/>
+          <w:iCs/>
+        </w:rPr>
+        <w:t xml:space="preserve">“order_items”: </w:t>
+      </w:r>
+      <w:r>
+        <w:t xml:space="preserve">Bảng dữ liệu “chi tiết đơn hàng” bao gồm các trường dữ liệu liên quan đến </w:t>
+      </w:r>
+      <w:r>
+        <w:t xml:space="preserve">chi tiết đơn hàng như mã chi tiết, </w:t>
+      </w:r>
+      <w:r>
+        <w:t>mã đơn, mã sản phẩm, và số lượng</w:t>
+      </w:r>
+      <w:r>
+        <w:t>.</w:t>
+      </w:r>
+    </w:p>
+    <w:p>
+      <w:pPr>
+        <w:pStyle w:val="ListParagraph"/>
+        <w:numPr>
+          <w:ilvl w:val="0"/>
+          <w:numId w:val="14"/>
+        </w:numPr>
+        <w:rPr>
+          <w:i/>
+          <w:iCs/>
+        </w:rPr>
+      </w:pPr>
+      <w:r>
+        <w:rPr>
+          <w:i/>
+          <w:iCs/>
+        </w:rPr>
+        <w:lastRenderedPageBreak/>
+        <w:t xml:space="preserve">“product”: </w:t>
+      </w:r>
+      <w:r>
+        <w:t>Bảng dữ liệu “</w:t>
+      </w:r>
+      <w:r>
+        <w:t>sản phẩm</w:t>
+      </w:r>
+      <w:r>
+        <w:t xml:space="preserve">” bao gồm các trường dữ liệu liên quan đến chi tiết </w:t>
+      </w:r>
+      <w:r>
+        <w:t>sản phẩm</w:t>
+      </w:r>
+      <w:r>
+        <w:t xml:space="preserve"> như</w:t>
+      </w:r>
+      <w:r>
+        <w:t xml:space="preserve"> mã sản phẩm, tên, loại, màu, kích thước, mô tả, giá và đường dẫn hình ảnh.</w:t>
+      </w:r>
+      <w:r>
+        <w:t xml:space="preserve"> </w:t>
+      </w:r>
+    </w:p>
+    <w:p>
+      <w:r>
+        <w:t>Cụ thể</w:t>
+      </w:r>
+      <w:r>
+        <w:t xml:space="preserve"> cơ sở dữ liệu</w:t>
+      </w:r>
+      <w:r>
+        <w:t xml:space="preserve"> được mô tả </w:t>
+      </w:r>
+      <w:r>
+        <w:t xml:space="preserve">bằng </w:t>
+      </w:r>
+      <w:r>
+        <w:t>mô hình</w:t>
+      </w:r>
+      <w:r>
+        <w:t xml:space="preserve"> dưới đây:</w:t>
+      </w:r>
+    </w:p>
+    <w:p>
+      <w:pPr>
+        <w:keepNext/>
+        <w:jc w:val="center"/>
+      </w:pPr>
+      <w:r>
+        <w:rPr>
+          <w:noProof/>
+        </w:rPr>
+        <w:drawing>
+          <wp:inline distT="0" distB="0" distL="0" distR="0" wp14:anchorId="1A5D2220" wp14:editId="62BF4DD4">
+            <wp:extent cx="4352925" cy="4772025"/>
+            <wp:effectExtent l="0" t="0" r="9525" b="9525"/>
+            <wp:docPr id="190570245" name="Picture 1"/>
+            <wp:cNvGraphicFramePr>
+              <a:graphicFrameLocks xmlns:a="http://schemas.openxmlformats.org/drawingml/2006/main" noChangeAspect="1"/>
+            </wp:cNvGraphicFramePr>
+            <a:graphic xmlns:a="http://schemas.openxmlformats.org/drawingml/2006/main">
+              <a:graphicData uri="http://schemas.openxmlformats.org/drawingml/2006/picture">
+                <pic:pic xmlns:pic="http://schemas.openxmlformats.org/drawingml/2006/picture">
+                  <pic:nvPicPr>
+                    <pic:cNvPr id="190570245" name="Picture 190570245"/>
+                    <pic:cNvPicPr/>
+                  </pic:nvPicPr>
+                  <pic:blipFill>
+                    <a:blip r:embed="rId13">
+                      <a:extLst>
+                        <a:ext uri="{28A0092B-C50C-407E-A947-70E740481C1C}">
+                          <a14:useLocalDpi xmlns:a14="http://schemas.microsoft.com/office/drawing/2010/main" val="0"/>
+                        </a:ext>
+                      </a:extLst>
+                    </a:blip>
+                    <a:stretch>
+                      <a:fillRect/>
+                    </a:stretch>
+                  </pic:blipFill>
+                  <pic:spPr>
+                    <a:xfrm>
+                      <a:off x="0" y="0"/>
+                      <a:ext cx="4352925" cy="4772025"/>
+                    </a:xfrm>
+                    <a:prstGeom prst="rect">
+                      <a:avLst/>
+                    </a:prstGeom>
+                  </pic:spPr>
+                </pic:pic>
+              </a:graphicData>
+            </a:graphic>
+          </wp:inline>
+        </w:drawing>
+      </w:r>
+    </w:p>
+    <w:p>
+      <w:pPr>
+        <w:pStyle w:val="Caption"/>
+        <w:jc w:val="center"/>
+      </w:pPr>
+      <w:r>
+        <w:t>Hình 1.</w:t>
+      </w:r>
+      <w:r>
+        <w:fldChar w:fldCharType="begin"/>
+      </w:r>
+      <w:r>
+        <w:instrText xml:space="preserve"> SEQ Hình_1. \* ARABIC </w:instrText>
+      </w:r>
+      <w:r>
+        <w:fldChar w:fldCharType="separate"/>
+      </w:r>
+      <w:r>
+        <w:rPr>
+          <w:noProof/>
+        </w:rPr>
+        <w:t>1</w:t>
+      </w:r>
+      <w:r>
+        <w:fldChar w:fldCharType="end"/>
+      </w:r>
+      <w:r>
+        <w:t xml:space="preserve"> Mô hình ER cho cơ sở dữ liệu của webiste “Dyla Shop”</w:t>
+      </w:r>
+    </w:p>
+    <w:p>
+      <w:pPr>
+        <w:pStyle w:val="Heading2"/>
+      </w:pPr>
+      <w:r>
+        <w:t>II. CHI TIẾT CHỨC NĂNG</w:t>
+      </w:r>
+    </w:p>
+    <w:p>
+      <w:pPr>
+        <w:pStyle w:val="Heading3"/>
+      </w:pPr>
+      <w:r>
+        <w:t>2.1 Chức năng - Giao diện: Trang đăng nhập:</w:t>
+      </w:r>
+    </w:p>
+    <w:p/>
     <w:p/>
     <w:sectPr>
       <w:pgSz w:w="12240" w:h="15840"/>
@@ -1968,6 +3338,95 @@
 <file path=word/numbering.xml><?xml version="1.0" encoding="utf-8"?>
 <w:numbering xmlns:wpc="http://schemas.microsoft.com/office/word/2010/wordprocessingCanvas" xmlns:cx="http://schemas.microsoft.com/office/drawing/2014/chartex" xmlns:cx1="http://schemas.microsoft.com/office/drawing/2015/9/8/chartex" xmlns:cx2="http://schemas.microsoft.com/office/drawing/2015/10/21/chartex" xmlns:cx3="http://schemas.microsoft.com/office/drawing/2016/5/9/chartex" xmlns:cx4="http://schemas.microsoft.com/office/drawing/2016/5/10/chartex" xmlns:cx5="http://schemas.microsoft.com/office/drawing/2016/5/11/chartex" xmlns:cx6="http://schemas.microsoft.com/office/drawing/2016/5/12/chartex" xmlns:cx7="http://schemas.microsoft.com/office/drawing/2016/5/13/chartex" xmlns:cx8="http://schemas.microsoft.com/office/drawing/2016/5/14/chartex" xmlns:mc="http://schemas.openxmlformats.org/markup-compatibility/2006" xmlns:aink="http://schemas.microsoft.com/office/drawing/2016/ink" xmlns:am3d="http://schemas.microsoft.com/office/drawing/2017/model3d" xmlns:o="urn:schemas-microsoft-com:office:office" xmlns:oel="http://schemas.microsoft.com/office/2019/extlst" xmlns:r="http://schemas.openxmlformats.org/officeDocument/2006/relationships" xmlns:m="http://schemas.openxmlformats.org/officeDocument/2006/math" xmlns:v="urn:schemas-microsoft-com:vml" xmlns:wp14="http://schemas.microsoft.com/office/word/2010/wordprocessingDrawing" xmlns:wp="http://schemas.openxmlformats.org/drawingml/2006/wordprocessingDrawing" xmlns:w10="urn:schemas-microsoft-com:office:word" xmlns:w="http://schemas.openxmlformats.org/wordprocessingml/2006/main" xmlns:w14="http://schemas.microsoft.com/office/word/2010/wordml" xmlns:w15="http://schemas.microsoft.com/office/word/2012/wordml" xmlns:w16cex="http://schemas.microsoft.com/office/word/2018/wordml/cex" xmlns:w16cid="http://schemas.microsoft.com/office/word/2016/wordml/cid" xmlns:w16="http://schemas.microsoft.com/office/word/2018/wordml" xmlns:w16sdtdh="http://schemas.microsoft.com/office/word/2020/wordml/sdtdatahash" xmlns:w16se="http://schemas.microsoft.com/office/word/2015/wordml/symex" xmlns:wpg="http://schemas.microsoft.com/office/word/2010/wordprocessingGroup" xmlns:wpi="http://schemas.microsoft.com/office/word/2010/wordprocessingInk" xmlns:wne="http://schemas.microsoft.com/office/word/2006/wordml" xmlns:wps="http://schemas.microsoft.com/office/word/2010/wordprocessingShape" mc:Ignorable="w14 w15 w16se w16cid w16 w16cex w16sdtdh wp14">
   <w:abstractNum w:abstractNumId="0" w15:restartNumberingAfterBreak="0">
+    <w:nsid w:val="022C0E31"/>
+    <w:multiLevelType w:val="hybridMultilevel"/>
+    <w:tmpl w:val="AB14A902"/>
+    <w:lvl w:ilvl="0" w:tplc="042A000F">
+      <w:start w:val="1"/>
+      <w:numFmt w:val="decimal"/>
+      <w:lvlText w:val="%1."/>
+      <w:lvlJc w:val="left"/>
+      <w:pPr>
+        <w:ind w:left="720" w:hanging="360"/>
+      </w:pPr>
+      <w:rPr>
+        <w:rFonts w:hint="default"/>
+      </w:rPr>
+    </w:lvl>
+    <w:lvl w:ilvl="1" w:tplc="042A0019" w:tentative="1">
+      <w:start w:val="1"/>
+      <w:numFmt w:val="lowerLetter"/>
+      <w:lvlText w:val="%2."/>
+      <w:lvlJc w:val="left"/>
+      <w:pPr>
+        <w:ind w:left="1440" w:hanging="360"/>
+      </w:pPr>
+    </w:lvl>
+    <w:lvl w:ilvl="2" w:tplc="042A001B" w:tentative="1">
+      <w:start w:val="1"/>
+      <w:numFmt w:val="lowerRoman"/>
+      <w:lvlText w:val="%3."/>
+      <w:lvlJc w:val="right"/>
+      <w:pPr>
+        <w:ind w:left="2160" w:hanging="180"/>
+      </w:pPr>
+    </w:lvl>
+    <w:lvl w:ilvl="3" w:tplc="042A000F" w:tentative="1">
+      <w:start w:val="1"/>
+      <w:numFmt w:val="decimal"/>
+      <w:lvlText w:val="%4."/>
+      <w:lvlJc w:val="left"/>
+      <w:pPr>
+        <w:ind w:left="2880" w:hanging="360"/>
+      </w:pPr>
+    </w:lvl>
+    <w:lvl w:ilvl="4" w:tplc="042A0019" w:tentative="1">
+      <w:start w:val="1"/>
+      <w:numFmt w:val="lowerLetter"/>
+      <w:lvlText w:val="%5."/>
+      <w:lvlJc w:val="left"/>
+      <w:pPr>
+        <w:ind w:left="3600" w:hanging="360"/>
+      </w:pPr>
+    </w:lvl>
+    <w:lvl w:ilvl="5" w:tplc="042A001B" w:tentative="1">
+      <w:start w:val="1"/>
+      <w:numFmt w:val="lowerRoman"/>
+      <w:lvlText w:val="%6."/>
+      <w:lvlJc w:val="right"/>
+      <w:pPr>
+        <w:ind w:left="4320" w:hanging="180"/>
+      </w:pPr>
+    </w:lvl>
+    <w:lvl w:ilvl="6" w:tplc="042A000F" w:tentative="1">
+      <w:start w:val="1"/>
+      <w:numFmt w:val="decimal"/>
+      <w:lvlText w:val="%7."/>
+      <w:lvlJc w:val="left"/>
+      <w:pPr>
+        <w:ind w:left="5040" w:hanging="360"/>
+      </w:pPr>
+    </w:lvl>
+    <w:lvl w:ilvl="7" w:tplc="042A0019" w:tentative="1">
+      <w:start w:val="1"/>
+      <w:numFmt w:val="lowerLetter"/>
+      <w:lvlText w:val="%8."/>
+      <w:lvlJc w:val="left"/>
+      <w:pPr>
+        <w:ind w:left="5760" w:hanging="360"/>
+      </w:pPr>
+    </w:lvl>
+    <w:lvl w:ilvl="8" w:tplc="042A001B" w:tentative="1">
+      <w:start w:val="1"/>
+      <w:numFmt w:val="lowerRoman"/>
+      <w:lvlText w:val="%9."/>
+      <w:lvlJc w:val="right"/>
+      <w:pPr>
+        <w:ind w:left="6480" w:hanging="180"/>
+      </w:pPr>
+    </w:lvl>
+  </w:abstractNum>
+  <w:abstractNum w:abstractNumId="1" w15:restartNumberingAfterBreak="0">
     <w:nsid w:val="1EC22C5D"/>
     <w:multiLevelType w:val="hybridMultilevel"/>
     <w:tmpl w:val="61940496"/>
@@ -2056,7 +3515,7 @@
       </w:pPr>
     </w:lvl>
   </w:abstractNum>
-  <w:abstractNum w:abstractNumId="1" w15:restartNumberingAfterBreak="0">
+  <w:abstractNum w:abstractNumId="2" w15:restartNumberingAfterBreak="0">
     <w:nsid w:val="29A9727D"/>
     <w:multiLevelType w:val="hybridMultilevel"/>
     <w:tmpl w:val="D988B908"/>
@@ -2145,7 +3604,7 @@
       </w:pPr>
     </w:lvl>
   </w:abstractNum>
-  <w:abstractNum w:abstractNumId="2" w15:restartNumberingAfterBreak="0">
+  <w:abstractNum w:abstractNumId="3" w15:restartNumberingAfterBreak="0">
     <w:nsid w:val="2B355817"/>
     <w:multiLevelType w:val="hybridMultilevel"/>
     <w:tmpl w:val="61BAB248"/>
@@ -2258,7 +3717,7 @@
       </w:rPr>
     </w:lvl>
   </w:abstractNum>
-  <w:abstractNum w:abstractNumId="3" w15:restartNumberingAfterBreak="0">
+  <w:abstractNum w:abstractNumId="4" w15:restartNumberingAfterBreak="0">
     <w:nsid w:val="2DEA1E22"/>
     <w:multiLevelType w:val="hybridMultilevel"/>
     <w:tmpl w:val="08CAABC2"/>
@@ -2347,7 +3806,120 @@
       </w:pPr>
     </w:lvl>
   </w:abstractNum>
-  <w:abstractNum w:abstractNumId="4" w15:restartNumberingAfterBreak="0">
+  <w:abstractNum w:abstractNumId="5" w15:restartNumberingAfterBreak="0">
+    <w:nsid w:val="31F3008A"/>
+    <w:multiLevelType w:val="hybridMultilevel"/>
+    <w:tmpl w:val="C56431EE"/>
+    <w:lvl w:ilvl="0" w:tplc="042A0001">
+      <w:start w:val="1"/>
+      <w:numFmt w:val="bullet"/>
+      <w:lvlText w:val=""/>
+      <w:lvlJc w:val="left"/>
+      <w:pPr>
+        <w:ind w:left="720" w:hanging="360"/>
+      </w:pPr>
+      <w:rPr>
+        <w:rFonts w:ascii="Symbol" w:hAnsi="Symbol" w:hint="default"/>
+      </w:rPr>
+    </w:lvl>
+    <w:lvl w:ilvl="1" w:tplc="042A0003" w:tentative="1">
+      <w:start w:val="1"/>
+      <w:numFmt w:val="bullet"/>
+      <w:lvlText w:val="o"/>
+      <w:lvlJc w:val="left"/>
+      <w:pPr>
+        <w:ind w:left="1440" w:hanging="360"/>
+      </w:pPr>
+      <w:rPr>
+        <w:rFonts w:ascii="Courier New" w:hAnsi="Courier New" w:cs="Courier New" w:hint="default"/>
+      </w:rPr>
+    </w:lvl>
+    <w:lvl w:ilvl="2" w:tplc="042A0005" w:tentative="1">
+      <w:start w:val="1"/>
+      <w:numFmt w:val="bullet"/>
+      <w:lvlText w:val=""/>
+      <w:lvlJc w:val="left"/>
+      <w:pPr>
+        <w:ind w:left="2160" w:hanging="360"/>
+      </w:pPr>
+      <w:rPr>
+        <w:rFonts w:ascii="Wingdings" w:hAnsi="Wingdings" w:hint="default"/>
+      </w:rPr>
+    </w:lvl>
+    <w:lvl w:ilvl="3" w:tplc="042A0001" w:tentative="1">
+      <w:start w:val="1"/>
+      <w:numFmt w:val="bullet"/>
+      <w:lvlText w:val=""/>
+      <w:lvlJc w:val="left"/>
+      <w:pPr>
+        <w:ind w:left="2880" w:hanging="360"/>
+      </w:pPr>
+      <w:rPr>
+        <w:rFonts w:ascii="Symbol" w:hAnsi="Symbol" w:hint="default"/>
+      </w:rPr>
+    </w:lvl>
+    <w:lvl w:ilvl="4" w:tplc="042A0003" w:tentative="1">
+      <w:start w:val="1"/>
+      <w:numFmt w:val="bullet"/>
+      <w:lvlText w:val="o"/>
+      <w:lvlJc w:val="left"/>
+      <w:pPr>
+        <w:ind w:left="3600" w:hanging="360"/>
+      </w:pPr>
+      <w:rPr>
+        <w:rFonts w:ascii="Courier New" w:hAnsi="Courier New" w:cs="Courier New" w:hint="default"/>
+      </w:rPr>
+    </w:lvl>
+    <w:lvl w:ilvl="5" w:tplc="042A0005" w:tentative="1">
+      <w:start w:val="1"/>
+      <w:numFmt w:val="bullet"/>
+      <w:lvlText w:val=""/>
+      <w:lvlJc w:val="left"/>
+      <w:pPr>
+        <w:ind w:left="4320" w:hanging="360"/>
+      </w:pPr>
+      <w:rPr>
+        <w:rFonts w:ascii="Wingdings" w:hAnsi="Wingdings" w:hint="default"/>
+      </w:rPr>
+    </w:lvl>
+    <w:lvl w:ilvl="6" w:tplc="042A0001" w:tentative="1">
+      <w:start w:val="1"/>
+      <w:numFmt w:val="bullet"/>
+      <w:lvlText w:val=""/>
+      <w:lvlJc w:val="left"/>
+      <w:pPr>
+        <w:ind w:left="5040" w:hanging="360"/>
+      </w:pPr>
+      <w:rPr>
+        <w:rFonts w:ascii="Symbol" w:hAnsi="Symbol" w:hint="default"/>
+      </w:rPr>
+    </w:lvl>
+    <w:lvl w:ilvl="7" w:tplc="042A0003" w:tentative="1">
+      <w:start w:val="1"/>
+      <w:numFmt w:val="bullet"/>
+      <w:lvlText w:val="o"/>
+      <w:lvlJc w:val="left"/>
+      <w:pPr>
+        <w:ind w:left="5760" w:hanging="360"/>
+      </w:pPr>
+      <w:rPr>
+        <w:rFonts w:ascii="Courier New" w:hAnsi="Courier New" w:cs="Courier New" w:hint="default"/>
+      </w:rPr>
+    </w:lvl>
+    <w:lvl w:ilvl="8" w:tplc="042A0005" w:tentative="1">
+      <w:start w:val="1"/>
+      <w:numFmt w:val="bullet"/>
+      <w:lvlText w:val=""/>
+      <w:lvlJc w:val="left"/>
+      <w:pPr>
+        <w:ind w:left="6480" w:hanging="360"/>
+      </w:pPr>
+      <w:rPr>
+        <w:rFonts w:ascii="Wingdings" w:hAnsi="Wingdings" w:hint="default"/>
+      </w:rPr>
+    </w:lvl>
+  </w:abstractNum>
+  <w:abstractNum w:abstractNumId="6" w15:restartNumberingAfterBreak="0">
     <w:nsid w:val="41593FFF"/>
     <w:multiLevelType w:val="hybridMultilevel"/>
     <w:tmpl w:val="29DE8E7C"/>
@@ -2459,7 +4031,7 @@
       </w:rPr>
     </w:lvl>
   </w:abstractNum>
-  <w:abstractNum w:abstractNumId="5" w15:restartNumberingAfterBreak="0">
+  <w:abstractNum w:abstractNumId="7" w15:restartNumberingAfterBreak="0">
     <w:nsid w:val="54DF3F62"/>
     <w:multiLevelType w:val="hybridMultilevel"/>
     <w:tmpl w:val="9C644420"/>
@@ -2548,7 +4120,7 @@
       </w:pPr>
     </w:lvl>
   </w:abstractNum>
-  <w:abstractNum w:abstractNumId="6" w15:restartNumberingAfterBreak="0">
+  <w:abstractNum w:abstractNumId="8" w15:restartNumberingAfterBreak="0">
     <w:nsid w:val="57646D82"/>
     <w:multiLevelType w:val="hybridMultilevel"/>
     <w:tmpl w:val="8EACC090"/>
@@ -2637,7 +4209,233 @@
       </w:pPr>
     </w:lvl>
   </w:abstractNum>
-  <w:abstractNum w:abstractNumId="7" w15:restartNumberingAfterBreak="0">
+  <w:abstractNum w:abstractNumId="9" w15:restartNumberingAfterBreak="0">
+    <w:nsid w:val="5B023079"/>
+    <w:multiLevelType w:val="hybridMultilevel"/>
+    <w:tmpl w:val="78E68FDC"/>
+    <w:lvl w:ilvl="0" w:tplc="042A0001">
+      <w:start w:val="1"/>
+      <w:numFmt w:val="bullet"/>
+      <w:lvlText w:val=""/>
+      <w:lvlJc w:val="left"/>
+      <w:pPr>
+        <w:ind w:left="1004" w:hanging="360"/>
+      </w:pPr>
+      <w:rPr>
+        <w:rFonts w:ascii="Symbol" w:hAnsi="Symbol" w:hint="default"/>
+      </w:rPr>
+    </w:lvl>
+    <w:lvl w:ilvl="1" w:tplc="042A0003" w:tentative="1">
+      <w:start w:val="1"/>
+      <w:numFmt w:val="bullet"/>
+      <w:lvlText w:val="o"/>
+      <w:lvlJc w:val="left"/>
+      <w:pPr>
+        <w:ind w:left="1724" w:hanging="360"/>
+      </w:pPr>
+      <w:rPr>
+        <w:rFonts w:ascii="Courier New" w:hAnsi="Courier New" w:cs="Courier New" w:hint="default"/>
+      </w:rPr>
+    </w:lvl>
+    <w:lvl w:ilvl="2" w:tplc="042A0005" w:tentative="1">
+      <w:start w:val="1"/>
+      <w:numFmt w:val="bullet"/>
+      <w:lvlText w:val=""/>
+      <w:lvlJc w:val="left"/>
+      <w:pPr>
+        <w:ind w:left="2444" w:hanging="360"/>
+      </w:pPr>
+      <w:rPr>
+        <w:rFonts w:ascii="Wingdings" w:hAnsi="Wingdings" w:hint="default"/>
+      </w:rPr>
+    </w:lvl>
+    <w:lvl w:ilvl="3" w:tplc="042A0001" w:tentative="1">
+      <w:start w:val="1"/>
+      <w:numFmt w:val="bullet"/>
+      <w:lvlText w:val=""/>
+      <w:lvlJc w:val="left"/>
+      <w:pPr>
+        <w:ind w:left="3164" w:hanging="360"/>
+      </w:pPr>
+      <w:rPr>
+        <w:rFonts w:ascii="Symbol" w:hAnsi="Symbol" w:hint="default"/>
+      </w:rPr>
+    </w:lvl>
+    <w:lvl w:ilvl="4" w:tplc="042A0003" w:tentative="1">
+      <w:start w:val="1"/>
+      <w:numFmt w:val="bullet"/>
+      <w:lvlText w:val="o"/>
+      <w:lvlJc w:val="left"/>
+      <w:pPr>
+        <w:ind w:left="3884" w:hanging="360"/>
+      </w:pPr>
+      <w:rPr>
+        <w:rFonts w:ascii="Courier New" w:hAnsi="Courier New" w:cs="Courier New" w:hint="default"/>
+      </w:rPr>
+    </w:lvl>
+    <w:lvl w:ilvl="5" w:tplc="042A0005" w:tentative="1">
+      <w:start w:val="1"/>
+      <w:numFmt w:val="bullet"/>
+      <w:lvlText w:val=""/>
+      <w:lvlJc w:val="left"/>
+      <w:pPr>
+        <w:ind w:left="4604" w:hanging="360"/>
+      </w:pPr>
+      <w:rPr>
+        <w:rFonts w:ascii="Wingdings" w:hAnsi="Wingdings" w:hint="default"/>
+      </w:rPr>
+    </w:lvl>
+    <w:lvl w:ilvl="6" w:tplc="042A0001" w:tentative="1">
+      <w:start w:val="1"/>
+      <w:numFmt w:val="bullet"/>
+      <w:lvlText w:val=""/>
+      <w:lvlJc w:val="left"/>
+      <w:pPr>
+        <w:ind w:left="5324" w:hanging="360"/>
+      </w:pPr>
+      <w:rPr>
+        <w:rFonts w:ascii="Symbol" w:hAnsi="Symbol" w:hint="default"/>
+      </w:rPr>
+    </w:lvl>
+    <w:lvl w:ilvl="7" w:tplc="042A0003" w:tentative="1">
+      <w:start w:val="1"/>
+      <w:numFmt w:val="bullet"/>
+      <w:lvlText w:val="o"/>
+      <w:lvlJc w:val="left"/>
+      <w:pPr>
+        <w:ind w:left="6044" w:hanging="360"/>
+      </w:pPr>
+      <w:rPr>
+        <w:rFonts w:ascii="Courier New" w:hAnsi="Courier New" w:cs="Courier New" w:hint="default"/>
+      </w:rPr>
+    </w:lvl>
+    <w:lvl w:ilvl="8" w:tplc="042A0005" w:tentative="1">
+      <w:start w:val="1"/>
+      <w:numFmt w:val="bullet"/>
+      <w:lvlText w:val=""/>
+      <w:lvlJc w:val="left"/>
+      <w:pPr>
+        <w:ind w:left="6764" w:hanging="360"/>
+      </w:pPr>
+      <w:rPr>
+        <w:rFonts w:ascii="Wingdings" w:hAnsi="Wingdings" w:hint="default"/>
+      </w:rPr>
+    </w:lvl>
+  </w:abstractNum>
+  <w:abstractNum w:abstractNumId="10" w15:restartNumberingAfterBreak="0">
+    <w:nsid w:val="5B742DF9"/>
+    <w:multiLevelType w:val="hybridMultilevel"/>
+    <w:tmpl w:val="D98EBD96"/>
+    <w:lvl w:ilvl="0" w:tplc="042A0001">
+      <w:start w:val="1"/>
+      <w:numFmt w:val="bullet"/>
+      <w:lvlText w:val=""/>
+      <w:lvlJc w:val="left"/>
+      <w:pPr>
+        <w:ind w:left="720" w:hanging="360"/>
+      </w:pPr>
+      <w:rPr>
+        <w:rFonts w:ascii="Symbol" w:hAnsi="Symbol" w:hint="default"/>
+      </w:rPr>
+    </w:lvl>
+    <w:lvl w:ilvl="1" w:tplc="042A0003" w:tentative="1">
+      <w:start w:val="1"/>
+      <w:numFmt w:val="bullet"/>
+      <w:lvlText w:val="o"/>
+      <w:lvlJc w:val="left"/>
+      <w:pPr>
+        <w:ind w:left="1440" w:hanging="360"/>
+      </w:pPr>
+      <w:rPr>
+        <w:rFonts w:ascii="Courier New" w:hAnsi="Courier New" w:cs="Courier New" w:hint="default"/>
+      </w:rPr>
+    </w:lvl>
+    <w:lvl w:ilvl="2" w:tplc="042A0005" w:tentative="1">
+      <w:start w:val="1"/>
+      <w:numFmt w:val="bullet"/>
+      <w:lvlText w:val=""/>
+      <w:lvlJc w:val="left"/>
+      <w:pPr>
+        <w:ind w:left="2160" w:hanging="360"/>
+      </w:pPr>
+      <w:rPr>
+        <w:rFonts w:ascii="Wingdings" w:hAnsi="Wingdings" w:hint="default"/>
+      </w:rPr>
+    </w:lvl>
+    <w:lvl w:ilvl="3" w:tplc="042A0001" w:tentative="1">
+      <w:start w:val="1"/>
+      <w:numFmt w:val="bullet"/>
+      <w:lvlText w:val=""/>
+      <w:lvlJc w:val="left"/>
+      <w:pPr>
+        <w:ind w:left="2880" w:hanging="360"/>
+      </w:pPr>
+      <w:rPr>
+        <w:rFonts w:ascii="Symbol" w:hAnsi="Symbol" w:hint="default"/>
+      </w:rPr>
+    </w:lvl>
+    <w:lvl w:ilvl="4" w:tplc="042A0003" w:tentative="1">
+      <w:start w:val="1"/>
+      <w:numFmt w:val="bullet"/>
+      <w:lvlText w:val="o"/>
+      <w:lvlJc w:val="left"/>
+      <w:pPr>
+        <w:ind w:left="3600" w:hanging="360"/>
+      </w:pPr>
+      <w:rPr>
+        <w:rFonts w:ascii="Courier New" w:hAnsi="Courier New" w:cs="Courier New" w:hint="default"/>
+      </w:rPr>
+    </w:lvl>
+    <w:lvl w:ilvl="5" w:tplc="042A0005" w:tentative="1">
+      <w:start w:val="1"/>
+      <w:numFmt w:val="bullet"/>
+      <w:lvlText w:val=""/>
+      <w:lvlJc w:val="left"/>
+      <w:pPr>
+        <w:ind w:left="4320" w:hanging="360"/>
+      </w:pPr>
+      <w:rPr>
+        <w:rFonts w:ascii="Wingdings" w:hAnsi="Wingdings" w:hint="default"/>
+      </w:rPr>
+    </w:lvl>
+    <w:lvl w:ilvl="6" w:tplc="042A0001" w:tentative="1">
+      <w:start w:val="1"/>
+      <w:numFmt w:val="bullet"/>
+      <w:lvlText w:val=""/>
+      <w:lvlJc w:val="left"/>
+      <w:pPr>
+        <w:ind w:left="5040" w:hanging="360"/>
+      </w:pPr>
+      <w:rPr>
+        <w:rFonts w:ascii="Symbol" w:hAnsi="Symbol" w:hint="default"/>
+      </w:rPr>
+    </w:lvl>
+    <w:lvl w:ilvl="7" w:tplc="042A0003" w:tentative="1">
+      <w:start w:val="1"/>
+      <w:numFmt w:val="bullet"/>
+      <w:lvlText w:val="o"/>
+      <w:lvlJc w:val="left"/>
+      <w:pPr>
+        <w:ind w:left="5760" w:hanging="360"/>
+      </w:pPr>
+      <w:rPr>
+        <w:rFonts w:ascii="Courier New" w:hAnsi="Courier New" w:cs="Courier New" w:hint="default"/>
+      </w:rPr>
+    </w:lvl>
+    <w:lvl w:ilvl="8" w:tplc="042A0005" w:tentative="1">
+      <w:start w:val="1"/>
+      <w:numFmt w:val="bullet"/>
+      <w:lvlText w:val=""/>
+      <w:lvlJc w:val="left"/>
+      <w:pPr>
+        <w:ind w:left="6480" w:hanging="360"/>
+      </w:pPr>
+      <w:rPr>
+        <w:rFonts w:ascii="Wingdings" w:hAnsi="Wingdings" w:hint="default"/>
+      </w:rPr>
+    </w:lvl>
+  </w:abstractNum>
+  <w:abstractNum w:abstractNumId="11" w15:restartNumberingAfterBreak="0">
     <w:nsid w:val="6F821F79"/>
     <w:multiLevelType w:val="hybridMultilevel"/>
     <w:tmpl w:val="169C9FFE"/>
@@ -2749,7 +4547,7 @@
       </w:rPr>
     </w:lvl>
   </w:abstractNum>
-  <w:abstractNum w:abstractNumId="8" w15:restartNumberingAfterBreak="0">
+  <w:abstractNum w:abstractNumId="12" w15:restartNumberingAfterBreak="0">
     <w:nsid w:val="77FC5304"/>
     <w:multiLevelType w:val="hybridMultilevel"/>
     <w:tmpl w:val="F10E2B3C"/>
@@ -2861,7 +4659,7 @@
       </w:rPr>
     </w:lvl>
   </w:abstractNum>
-  <w:abstractNum w:abstractNumId="9" w15:restartNumberingAfterBreak="0">
+  <w:abstractNum w:abstractNumId="13" w15:restartNumberingAfterBreak="0">
     <w:nsid w:val="7C7A3436"/>
     <w:multiLevelType w:val="hybridMultilevel"/>
     <w:tmpl w:val="E9BECD00"/>
@@ -2950,35 +4748,163 @@
       </w:pPr>
     </w:lvl>
   </w:abstractNum>
+  <w:abstractNum w:abstractNumId="14" w15:restartNumberingAfterBreak="0">
+    <w:nsid w:val="7CE12A07"/>
+    <w:multiLevelType w:val="hybridMultilevel"/>
+    <w:tmpl w:val="EC620394"/>
+    <w:lvl w:ilvl="0" w:tplc="042A0001">
+      <w:start w:val="1"/>
+      <w:numFmt w:val="bullet"/>
+      <w:lvlText w:val=""/>
+      <w:lvlJc w:val="left"/>
+      <w:pPr>
+        <w:ind w:left="720" w:hanging="360"/>
+      </w:pPr>
+      <w:rPr>
+        <w:rFonts w:ascii="Symbol" w:hAnsi="Symbol" w:hint="default"/>
+      </w:rPr>
+    </w:lvl>
+    <w:lvl w:ilvl="1" w:tplc="042A0003" w:tentative="1">
+      <w:start w:val="1"/>
+      <w:numFmt w:val="bullet"/>
+      <w:lvlText w:val="o"/>
+      <w:lvlJc w:val="left"/>
+      <w:pPr>
+        <w:ind w:left="1440" w:hanging="360"/>
+      </w:pPr>
+      <w:rPr>
+        <w:rFonts w:ascii="Courier New" w:hAnsi="Courier New" w:cs="Courier New" w:hint="default"/>
+      </w:rPr>
+    </w:lvl>
+    <w:lvl w:ilvl="2" w:tplc="042A0005" w:tentative="1">
+      <w:start w:val="1"/>
+      <w:numFmt w:val="bullet"/>
+      <w:lvlText w:val=""/>
+      <w:lvlJc w:val="left"/>
+      <w:pPr>
+        <w:ind w:left="2160" w:hanging="360"/>
+      </w:pPr>
+      <w:rPr>
+        <w:rFonts w:ascii="Wingdings" w:hAnsi="Wingdings" w:hint="default"/>
+      </w:rPr>
+    </w:lvl>
+    <w:lvl w:ilvl="3" w:tplc="042A0001" w:tentative="1">
+      <w:start w:val="1"/>
+      <w:numFmt w:val="bullet"/>
+      <w:lvlText w:val=""/>
+      <w:lvlJc w:val="left"/>
+      <w:pPr>
+        <w:ind w:left="2880" w:hanging="360"/>
+      </w:pPr>
+      <w:rPr>
+        <w:rFonts w:ascii="Symbol" w:hAnsi="Symbol" w:hint="default"/>
+      </w:rPr>
+    </w:lvl>
+    <w:lvl w:ilvl="4" w:tplc="042A0003" w:tentative="1">
+      <w:start w:val="1"/>
+      <w:numFmt w:val="bullet"/>
+      <w:lvlText w:val="o"/>
+      <w:lvlJc w:val="left"/>
+      <w:pPr>
+        <w:ind w:left="3600" w:hanging="360"/>
+      </w:pPr>
+      <w:rPr>
+        <w:rFonts w:ascii="Courier New" w:hAnsi="Courier New" w:cs="Courier New" w:hint="default"/>
+      </w:rPr>
+    </w:lvl>
+    <w:lvl w:ilvl="5" w:tplc="042A0005" w:tentative="1">
+      <w:start w:val="1"/>
+      <w:numFmt w:val="bullet"/>
+      <w:lvlText w:val=""/>
+      <w:lvlJc w:val="left"/>
+      <w:pPr>
+        <w:ind w:left="4320" w:hanging="360"/>
+      </w:pPr>
+      <w:rPr>
+        <w:rFonts w:ascii="Wingdings" w:hAnsi="Wingdings" w:hint="default"/>
+      </w:rPr>
+    </w:lvl>
+    <w:lvl w:ilvl="6" w:tplc="042A0001" w:tentative="1">
+      <w:start w:val="1"/>
+      <w:numFmt w:val="bullet"/>
+      <w:lvlText w:val=""/>
+      <w:lvlJc w:val="left"/>
+      <w:pPr>
+        <w:ind w:left="5040" w:hanging="360"/>
+      </w:pPr>
+      <w:rPr>
+        <w:rFonts w:ascii="Symbol" w:hAnsi="Symbol" w:hint="default"/>
+      </w:rPr>
+    </w:lvl>
+    <w:lvl w:ilvl="7" w:tplc="042A0003" w:tentative="1">
+      <w:start w:val="1"/>
+      <w:numFmt w:val="bullet"/>
+      <w:lvlText w:val="o"/>
+      <w:lvlJc w:val="left"/>
+      <w:pPr>
+        <w:ind w:left="5760" w:hanging="360"/>
+      </w:pPr>
+      <w:rPr>
+        <w:rFonts w:ascii="Courier New" w:hAnsi="Courier New" w:cs="Courier New" w:hint="default"/>
+      </w:rPr>
+    </w:lvl>
+    <w:lvl w:ilvl="8" w:tplc="042A0005" w:tentative="1">
+      <w:start w:val="1"/>
+      <w:numFmt w:val="bullet"/>
+      <w:lvlText w:val=""/>
+      <w:lvlJc w:val="left"/>
+      <w:pPr>
+        <w:ind w:left="6480" w:hanging="360"/>
+      </w:pPr>
+      <w:rPr>
+        <w:rFonts w:ascii="Wingdings" w:hAnsi="Wingdings" w:hint="default"/>
+      </w:rPr>
+    </w:lvl>
+  </w:abstractNum>
   <w:num w:numId="1" w16cid:durableId="928778875">
+    <w:abstractNumId w:val="12"/>
+  </w:num>
+  <w:num w:numId="2" w16cid:durableId="425080104">
+    <w:abstractNumId w:val="6"/>
+  </w:num>
+  <w:num w:numId="3" w16cid:durableId="35787703">
+    <w:abstractNumId w:val="4"/>
+  </w:num>
+  <w:num w:numId="4" w16cid:durableId="1774011794">
+    <w:abstractNumId w:val="11"/>
+  </w:num>
+  <w:num w:numId="5" w16cid:durableId="2099517076">
+    <w:abstractNumId w:val="7"/>
+  </w:num>
+  <w:num w:numId="6" w16cid:durableId="489440977">
+    <w:abstractNumId w:val="13"/>
+  </w:num>
+  <w:num w:numId="7" w16cid:durableId="129440241">
+    <w:abstractNumId w:val="2"/>
+  </w:num>
+  <w:num w:numId="8" w16cid:durableId="1115252683">
     <w:abstractNumId w:val="8"/>
   </w:num>
-  <w:num w:numId="2" w16cid:durableId="425080104">
-    <w:abstractNumId w:val="4"/>
+  <w:num w:numId="9" w16cid:durableId="2020738485">
+    <w:abstractNumId w:val="1"/>
   </w:num>
-  <w:num w:numId="3" w16cid:durableId="35787703">
+  <w:num w:numId="10" w16cid:durableId="47069765">
     <w:abstractNumId w:val="3"/>
   </w:num>
-  <w:num w:numId="4" w16cid:durableId="1774011794">
-    <w:abstractNumId w:val="7"/>
+  <w:num w:numId="11" w16cid:durableId="1047029141">
+    <w:abstractNumId w:val="9"/>
   </w:num>
-  <w:num w:numId="5" w16cid:durableId="2099517076">
+  <w:num w:numId="12" w16cid:durableId="2094543401">
+    <w:abstractNumId w:val="14"/>
+  </w:num>
+  <w:num w:numId="13" w16cid:durableId="79185466">
+    <w:abstractNumId w:val="10"/>
+  </w:num>
+  <w:num w:numId="14" w16cid:durableId="1788890017">
     <w:abstractNumId w:val="5"/>
   </w:num>
-  <w:num w:numId="6" w16cid:durableId="489440977">
-    <w:abstractNumId w:val="9"/>
-  </w:num>
-  <w:num w:numId="7" w16cid:durableId="129440241">
-    <w:abstractNumId w:val="1"/>
-  </w:num>
-  <w:num w:numId="8" w16cid:durableId="1115252683">
-    <w:abstractNumId w:val="6"/>
-  </w:num>
-  <w:num w:numId="9" w16cid:durableId="2020738485">
+  <w:num w:numId="15" w16cid:durableId="666520239">
     <w:abstractNumId w:val="0"/>
-  </w:num>
-  <w:num w:numId="10" w16cid:durableId="47069765">
-    <w:abstractNumId w:val="2"/>
   </w:num>
 </w:numbering>
 </file>
@@ -3383,7 +5309,7 @@
   <w:style w:type="paragraph" w:default="1" w:styleId="Normal">
     <w:name w:val="Normal"/>
     <w:qFormat/>
-    <w:rsid w:val="004A2614"/>
+    <w:rsid w:val="001C6C3D"/>
     <w:pPr>
       <w:jc w:val="both"/>
     </w:pPr>
@@ -3461,6 +5387,7 @@
   <w:style w:type="character" w:default="1" w:styleId="DefaultParagraphFont">
     <w:name w:val="Default Paragraph Font"/>
     <w:uiPriority w:val="1"/>
+    <w:semiHidden/>
     <w:unhideWhenUsed/>
   </w:style>
   <w:style w:type="table" w:default="1" w:styleId="TableNormal">
@@ -3678,6 +5605,25 @@
         <w:insideV w:val="single" w:sz="4" w:space="0" w:color="auto"/>
       </w:tblBorders>
     </w:tblPr>
+  </w:style>
+  <w:style w:type="paragraph" w:styleId="Caption">
+    <w:name w:val="caption"/>
+    <w:basedOn w:val="Normal"/>
+    <w:next w:val="Normal"/>
+    <w:uiPriority w:val="35"/>
+    <w:unhideWhenUsed/>
+    <w:qFormat/>
+    <w:rsid w:val="00DE069F"/>
+    <w:pPr>
+      <w:spacing w:line="240" w:lineRule="auto"/>
+    </w:pPr>
+    <w:rPr>
+      <w:i/>
+      <w:iCs/>
+      <w:color w:val="1F497D" w:themeColor="text2"/>
+      <w:sz w:val="24"/>
+      <w:szCs w:val="18"/>
+    </w:rPr>
   </w:style>
 </w:styles>
 </file>

--- a/Filebaocao/CT27502-HK2_20232024_NguyenPhuLam_B2105548.docx
+++ b/Filebaocao/CT27502-HK2_20232024_NguyenPhuLam_B2105548.docx
@@ -638,7 +638,7 @@
                 </v:handles>
                 <o:complex v:ext="view"/>
               </v:shapetype>
-              <v:shape id="Ribbon: Tilted Up 2" o:spid="_x0000_s1026" type="#_x0000_t54" style="position:absolute;left:0;text-align:left;margin-left:102.1pt;margin-top:.25pt;width:261.75pt;height:36pt;z-index:-251658240;visibility:visible;mso-wrap-style:square;mso-wrap-distance-left:9pt;mso-wrap-distance-top:0;mso-wrap-distance-right:9pt;mso-wrap-distance-bottom:0;mso-position-horizontal:absolute;mso-position-horizontal-relative:text;mso-position-vertical:absolute;mso-position-vertical-relative:text;v-text-anchor:middle" o:gfxdata="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" adj="2700,18000" filled="f" strokecolor="black [3200]">
+              <v:shape id="Ribbon: Tilted Up 2" o:spid="_x0000_s1026" type="#_x0000_t54" style="position:absolute;margin-left:102.1pt;margin-top:.25pt;width:261.75pt;height:36pt;z-index:-251658240;visibility:visible;mso-wrap-style:square;mso-wrap-distance-left:9pt;mso-wrap-distance-top:0;mso-wrap-distance-right:9pt;mso-wrap-distance-bottom:0;mso-position-horizontal:absolute;mso-position-horizontal-relative:text;mso-position-vertical:absolute;mso-position-vertical-relative:text;v-text-anchor:middle" o:gfxdata="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" adj="2700,18000" filled="f" strokecolor="black [3200]">
                 <v:textbox>
                   <w:txbxContent>
                     <w:p>
@@ -716,7 +716,7 @@
       <w:pPr>
         <w:pStyle w:val="Heading1"/>
       </w:pPr>
-      <w:bookmarkStart w:id="0" w:name="_Toc163985220"/>
+      <w:bookmarkStart w:id="0" w:name="_Toc163994360"/>
       <w:r>
         <w:lastRenderedPageBreak/>
         <w:t>MỤC LỤC</w:t>
@@ -785,7 +785,7 @@
             </w:rPr>
             <w:fldChar w:fldCharType="separate"/>
           </w:r>
-          <w:hyperlink w:anchor="_Toc163985220" w:history="1">
+          <w:hyperlink w:anchor="_Toc163994360" w:history="1">
             <w:r>
               <w:rPr>
                 <w:rStyle w:val="Hyperlink"/>
@@ -812,7 +812,7 @@
                 <w:noProof/>
                 <w:webHidden/>
               </w:rPr>
-              <w:instrText xml:space="preserve"> PAGEREF _Toc163985220 \h </w:instrText>
+              <w:instrText xml:space="preserve"> PAGEREF _Toc163994360 \h </w:instrText>
             </w:r>
             <w:r>
               <w:rPr>
@@ -857,7 +857,7 @@
               <w:lang w:val="vi-VN" w:eastAsia="vi-VN"/>
             </w:rPr>
           </w:pPr>
-          <w:hyperlink w:anchor="_Toc163985221" w:history="1">
+          <w:hyperlink w:anchor="_Toc163994361" w:history="1">
             <w:r>
               <w:rPr>
                 <w:rStyle w:val="Hyperlink"/>
@@ -884,7 +884,7 @@
                 <w:noProof/>
                 <w:webHidden/>
               </w:rPr>
-              <w:instrText xml:space="preserve"> PAGEREF _Toc163985221 \h </w:instrText>
+              <w:instrText xml:space="preserve"> PAGEREF _Toc163994361 \h </w:instrText>
             </w:r>
             <w:r>
               <w:rPr>
@@ -929,7 +929,7 @@
               <w:lang w:val="vi-VN" w:eastAsia="vi-VN"/>
             </w:rPr>
           </w:pPr>
-          <w:hyperlink w:anchor="_Toc163985222" w:history="1">
+          <w:hyperlink w:anchor="_Toc163994362" w:history="1">
             <w:r>
               <w:rPr>
                 <w:rStyle w:val="Hyperlink"/>
@@ -956,7 +956,7 @@
                 <w:noProof/>
                 <w:webHidden/>
               </w:rPr>
-              <w:instrText xml:space="preserve"> PAGEREF _Toc163985222 \h </w:instrText>
+              <w:instrText xml:space="preserve"> PAGEREF _Toc163994362 \h </w:instrText>
             </w:r>
             <w:r>
               <w:rPr>
@@ -1001,7 +1001,7 @@
               <w:lang w:val="vi-VN" w:eastAsia="vi-VN"/>
             </w:rPr>
           </w:pPr>
-          <w:hyperlink w:anchor="_Toc163985223" w:history="1">
+          <w:hyperlink w:anchor="_Toc163994363" w:history="1">
             <w:r>
               <w:rPr>
                 <w:rStyle w:val="Hyperlink"/>
@@ -1028,7 +1028,7 @@
                 <w:noProof/>
                 <w:webHidden/>
               </w:rPr>
-              <w:instrText xml:space="preserve"> PAGEREF _Toc163985223 \h </w:instrText>
+              <w:instrText xml:space="preserve"> PAGEREF _Toc163994363 \h </w:instrText>
             </w:r>
             <w:r>
               <w:rPr>
@@ -1072,7 +1072,7 @@
               <w:lang w:val="vi-VN" w:eastAsia="vi-VN"/>
             </w:rPr>
           </w:pPr>
-          <w:hyperlink w:anchor="_Toc163985224" w:history="1">
+          <w:hyperlink w:anchor="_Toc163994364" w:history="1">
             <w:r>
               <w:rPr>
                 <w:rStyle w:val="Hyperlink"/>
@@ -1099,7 +1099,7 @@
                 <w:noProof/>
                 <w:webHidden/>
               </w:rPr>
-              <w:instrText xml:space="preserve"> PAGEREF _Toc163985224 \h </w:instrText>
+              <w:instrText xml:space="preserve"> PAGEREF _Toc163994364 \h </w:instrText>
             </w:r>
             <w:r>
               <w:rPr>
@@ -1143,7 +1143,7 @@
               <w:lang w:val="vi-VN" w:eastAsia="vi-VN"/>
             </w:rPr>
           </w:pPr>
-          <w:hyperlink w:anchor="_Toc163985225" w:history="1">
+          <w:hyperlink w:anchor="_Toc163994365" w:history="1">
             <w:r>
               <w:rPr>
                 <w:rStyle w:val="Hyperlink"/>
@@ -1170,7 +1170,7 @@
                 <w:noProof/>
                 <w:webHidden/>
               </w:rPr>
-              <w:instrText xml:space="preserve"> PAGEREF _Toc163985225 \h </w:instrText>
+              <w:instrText xml:space="preserve"> PAGEREF _Toc163994365 \h </w:instrText>
             </w:r>
             <w:r>
               <w:rPr>
@@ -1214,7 +1214,7 @@
               <w:lang w:val="vi-VN" w:eastAsia="vi-VN"/>
             </w:rPr>
           </w:pPr>
-          <w:hyperlink w:anchor="_Toc163985226" w:history="1">
+          <w:hyperlink w:anchor="_Toc163994366" w:history="1">
             <w:r>
               <w:rPr>
                 <w:rStyle w:val="Hyperlink"/>
@@ -1241,7 +1241,7 @@
                 <w:noProof/>
                 <w:webHidden/>
               </w:rPr>
-              <w:instrText xml:space="preserve"> PAGEREF _Toc163985226 \h </w:instrText>
+              <w:instrText xml:space="preserve"> PAGEREF _Toc163994366 \h </w:instrText>
             </w:r>
             <w:r>
               <w:rPr>
@@ -1285,7 +1285,7 @@
               <w:lang w:val="vi-VN" w:eastAsia="vi-VN"/>
             </w:rPr>
           </w:pPr>
-          <w:hyperlink w:anchor="_Toc163985227" w:history="1">
+          <w:hyperlink w:anchor="_Toc163994367" w:history="1">
             <w:r>
               <w:rPr>
                 <w:rStyle w:val="Hyperlink"/>
@@ -1312,7 +1312,7 @@
                 <w:noProof/>
                 <w:webHidden/>
               </w:rPr>
-              <w:instrText xml:space="preserve"> PAGEREF _Toc163985227 \h </w:instrText>
+              <w:instrText xml:space="preserve"> PAGEREF _Toc163994367 \h </w:instrText>
             </w:r>
             <w:r>
               <w:rPr>
@@ -1345,7 +1345,304 @@
         </w:p>
         <w:p>
           <w:pPr>
-            <w:jc w:val="left"/>
+            <w:pStyle w:val="TOC3"/>
+            <w:tabs>
+              <w:tab w:val="right" w:leader="dot" w:pos="9350"/>
+            </w:tabs>
+            <w:rPr>
+              <w:rFonts w:asciiTheme="minorHAnsi" w:eastAsiaTheme="minorEastAsia" w:hAnsiTheme="minorHAnsi"/>
+              <w:noProof/>
+              <w:sz w:val="22"/>
+              <w:lang w:val="vi-VN" w:eastAsia="vi-VN"/>
+            </w:rPr>
+          </w:pPr>
+          <w:hyperlink w:anchor="_Toc163994368" w:history="1">
+            <w:r>
+              <w:rPr>
+                <w:rStyle w:val="Hyperlink"/>
+                <w:noProof/>
+              </w:rPr>
+              <w:t>1.4 Cấu trúc bảng dữ liệu – Database</w:t>
+            </w:r>
+            <w:r>
+              <w:rPr>
+                <w:noProof/>
+                <w:webHidden/>
+              </w:rPr>
+              <w:tab/>
+            </w:r>
+            <w:r>
+              <w:rPr>
+                <w:noProof/>
+                <w:webHidden/>
+              </w:rPr>
+              <w:fldChar w:fldCharType="begin"/>
+            </w:r>
+            <w:r>
+              <w:rPr>
+                <w:noProof/>
+                <w:webHidden/>
+              </w:rPr>
+              <w:instrText xml:space="preserve"> PAGEREF _Toc163994368 \h </w:instrText>
+            </w:r>
+            <w:r>
+              <w:rPr>
+                <w:noProof/>
+                <w:webHidden/>
+              </w:rPr>
+            </w:r>
+            <w:r>
+              <w:rPr>
+                <w:noProof/>
+                <w:webHidden/>
+              </w:rPr>
+              <w:fldChar w:fldCharType="separate"/>
+            </w:r>
+            <w:r>
+              <w:rPr>
+                <w:noProof/>
+                <w:webHidden/>
+              </w:rPr>
+              <w:t>5</w:t>
+            </w:r>
+            <w:r>
+              <w:rPr>
+                <w:noProof/>
+                <w:webHidden/>
+              </w:rPr>
+              <w:fldChar w:fldCharType="end"/>
+            </w:r>
+          </w:hyperlink>
+        </w:p>
+        <w:p>
+          <w:pPr>
+            <w:pStyle w:val="TOC2"/>
+            <w:tabs>
+              <w:tab w:val="right" w:leader="dot" w:pos="9350"/>
+            </w:tabs>
+            <w:rPr>
+              <w:rFonts w:asciiTheme="minorHAnsi" w:eastAsiaTheme="minorEastAsia" w:hAnsiTheme="minorHAnsi"/>
+              <w:noProof/>
+              <w:sz w:val="22"/>
+              <w:lang w:val="vi-VN" w:eastAsia="vi-VN"/>
+            </w:rPr>
+          </w:pPr>
+          <w:hyperlink w:anchor="_Toc163994369" w:history="1">
+            <w:r>
+              <w:rPr>
+                <w:rStyle w:val="Hyperlink"/>
+                <w:noProof/>
+              </w:rPr>
+              <w:t>II. CHI TIẾT CHỨC NĂNG</w:t>
+            </w:r>
+            <w:r>
+              <w:rPr>
+                <w:noProof/>
+                <w:webHidden/>
+              </w:rPr>
+              <w:tab/>
+            </w:r>
+            <w:r>
+              <w:rPr>
+                <w:noProof/>
+                <w:webHidden/>
+              </w:rPr>
+              <w:fldChar w:fldCharType="begin"/>
+            </w:r>
+            <w:r>
+              <w:rPr>
+                <w:noProof/>
+                <w:webHidden/>
+              </w:rPr>
+              <w:instrText xml:space="preserve"> PAGEREF _Toc163994369 \h </w:instrText>
+            </w:r>
+            <w:r>
+              <w:rPr>
+                <w:noProof/>
+                <w:webHidden/>
+              </w:rPr>
+            </w:r>
+            <w:r>
+              <w:rPr>
+                <w:noProof/>
+                <w:webHidden/>
+              </w:rPr>
+              <w:fldChar w:fldCharType="separate"/>
+            </w:r>
+            <w:r>
+              <w:rPr>
+                <w:noProof/>
+                <w:webHidden/>
+              </w:rPr>
+              <w:t>6</w:t>
+            </w:r>
+            <w:r>
+              <w:rPr>
+                <w:noProof/>
+                <w:webHidden/>
+              </w:rPr>
+              <w:fldChar w:fldCharType="end"/>
+            </w:r>
+          </w:hyperlink>
+        </w:p>
+        <w:p>
+          <w:pPr>
+            <w:pStyle w:val="TOC3"/>
+            <w:tabs>
+              <w:tab w:val="right" w:leader="dot" w:pos="9350"/>
+            </w:tabs>
+            <w:rPr>
+              <w:rFonts w:asciiTheme="minorHAnsi" w:eastAsiaTheme="minorEastAsia" w:hAnsiTheme="minorHAnsi"/>
+              <w:noProof/>
+              <w:sz w:val="22"/>
+              <w:lang w:val="vi-VN" w:eastAsia="vi-VN"/>
+            </w:rPr>
+          </w:pPr>
+          <w:hyperlink w:anchor="_Toc163994370" w:history="1">
+            <w:r>
+              <w:rPr>
+                <w:rStyle w:val="Hyperlink"/>
+                <w:noProof/>
+              </w:rPr>
+              <w:t>2.1 Giao diện – Chức năng: Trang đăng nhập</w:t>
+            </w:r>
+            <w:r>
+              <w:rPr>
+                <w:noProof/>
+                <w:webHidden/>
+              </w:rPr>
+              <w:tab/>
+            </w:r>
+            <w:r>
+              <w:rPr>
+                <w:noProof/>
+                <w:webHidden/>
+              </w:rPr>
+              <w:fldChar w:fldCharType="begin"/>
+            </w:r>
+            <w:r>
+              <w:rPr>
+                <w:noProof/>
+                <w:webHidden/>
+              </w:rPr>
+              <w:instrText xml:space="preserve"> PAGEREF _Toc163994370 \h </w:instrText>
+            </w:r>
+            <w:r>
+              <w:rPr>
+                <w:noProof/>
+                <w:webHidden/>
+              </w:rPr>
+            </w:r>
+            <w:r>
+              <w:rPr>
+                <w:noProof/>
+                <w:webHidden/>
+              </w:rPr>
+              <w:fldChar w:fldCharType="separate"/>
+            </w:r>
+            <w:r>
+              <w:rPr>
+                <w:noProof/>
+                <w:webHidden/>
+              </w:rPr>
+              <w:t>6</w:t>
+            </w:r>
+            <w:r>
+              <w:rPr>
+                <w:noProof/>
+                <w:webHidden/>
+              </w:rPr>
+              <w:fldChar w:fldCharType="end"/>
+            </w:r>
+          </w:hyperlink>
+        </w:p>
+        <w:p>
+          <w:pPr>
+            <w:pStyle w:val="TOC3"/>
+            <w:tabs>
+              <w:tab w:val="right" w:leader="dot" w:pos="9350"/>
+            </w:tabs>
+            <w:rPr>
+              <w:rFonts w:asciiTheme="minorHAnsi" w:eastAsiaTheme="minorEastAsia" w:hAnsiTheme="minorHAnsi"/>
+              <w:noProof/>
+              <w:sz w:val="22"/>
+              <w:lang w:val="vi-VN" w:eastAsia="vi-VN"/>
+            </w:rPr>
+          </w:pPr>
+          <w:hyperlink w:anchor="_Toc163994371" w:history="1">
+            <w:r>
+              <w:rPr>
+                <w:rStyle w:val="Hyperlink"/>
+                <w:noProof/>
+              </w:rPr>
+              <w:t>2.2 Giao diện chức năng Đăn</w:t>
+            </w:r>
+            <w:r>
+              <w:rPr>
+                <w:rStyle w:val="Hyperlink"/>
+                <w:noProof/>
+              </w:rPr>
+              <w:t>g</w:t>
+            </w:r>
+            <w:r>
+              <w:rPr>
+                <w:rStyle w:val="Hyperlink"/>
+                <w:noProof/>
+              </w:rPr>
+              <w:t xml:space="preserve"> ký</w:t>
+            </w:r>
+            <w:r>
+              <w:rPr>
+                <w:noProof/>
+                <w:webHidden/>
+              </w:rPr>
+              <w:tab/>
+            </w:r>
+            <w:r>
+              <w:rPr>
+                <w:noProof/>
+                <w:webHidden/>
+              </w:rPr>
+              <w:fldChar w:fldCharType="begin"/>
+            </w:r>
+            <w:r>
+              <w:rPr>
+                <w:noProof/>
+                <w:webHidden/>
+              </w:rPr>
+              <w:instrText xml:space="preserve"> PAGEREF _Toc163994371 \h </w:instrText>
+            </w:r>
+            <w:r>
+              <w:rPr>
+                <w:noProof/>
+                <w:webHidden/>
+              </w:rPr>
+            </w:r>
+            <w:r>
+              <w:rPr>
+                <w:noProof/>
+                <w:webHidden/>
+              </w:rPr>
+              <w:fldChar w:fldCharType="separate"/>
+            </w:r>
+            <w:r>
+              <w:rPr>
+                <w:noProof/>
+                <w:webHidden/>
+              </w:rPr>
+              <w:t>10</w:t>
+            </w:r>
+            <w:r>
+              <w:rPr>
+                <w:noProof/>
+                <w:webHidden/>
+              </w:rPr>
+              <w:fldChar w:fldCharType="end"/>
+            </w:r>
+          </w:hyperlink>
+        </w:p>
+        <w:p>
+          <w:pPr>
             <w:rPr>
               <w:rFonts w:cs="Times New Roman"/>
               <w:b/>
@@ -1376,7 +1673,7 @@
               <w:noProof/>
             </w:rPr>
           </w:pPr>
-          <w:bookmarkStart w:id="1" w:name="_Toc163985221"/>
+          <w:bookmarkStart w:id="1" w:name="_Toc163994361"/>
           <w:r>
             <w:rPr>
               <w:noProof/>
@@ -1386,10 +1683,90 @@
           </w:r>
           <w:bookmarkEnd w:id="1"/>
         </w:p>
-        <w:p/>
         <w:p>
           <w:pPr>
-            <w:jc w:val="left"/>
+            <w:pStyle w:val="TableofFigures"/>
+            <w:tabs>
+              <w:tab w:val="right" w:leader="dot" w:pos="9350"/>
+            </w:tabs>
+            <w:rPr>
+              <w:noProof/>
+            </w:rPr>
+          </w:pPr>
+          <w:r>
+            <w:fldChar w:fldCharType="begin"/>
+          </w:r>
+          <w:r>
+            <w:instrText xml:space="preserve"> TOC \h \z \c "Hình 1." </w:instrText>
+          </w:r>
+          <w:r>
+            <w:fldChar w:fldCharType="separate"/>
+          </w:r>
+          <w:hyperlink w:anchor="_Toc163986477" w:history="1">
+            <w:r>
+              <w:rPr>
+                <w:rStyle w:val="Hyperlink"/>
+                <w:noProof/>
+              </w:rPr>
+              <w:t>Hình 1.1 Mô hình ER cho cơ sở dữ liệu của webiste “Dyla Shop”</w:t>
+            </w:r>
+            <w:r>
+              <w:rPr>
+                <w:noProof/>
+                <w:webHidden/>
+              </w:rPr>
+              <w:tab/>
+            </w:r>
+            <w:r>
+              <w:rPr>
+                <w:noProof/>
+                <w:webHidden/>
+              </w:rPr>
+              <w:fldChar w:fldCharType="begin"/>
+            </w:r>
+            <w:r>
+              <w:rPr>
+                <w:noProof/>
+                <w:webHidden/>
+              </w:rPr>
+              <w:instrText xml:space="preserve"> PAGEREF _Toc163986477 \h </w:instrText>
+            </w:r>
+            <w:r>
+              <w:rPr>
+                <w:noProof/>
+                <w:webHidden/>
+              </w:rPr>
+            </w:r>
+            <w:r>
+              <w:rPr>
+                <w:noProof/>
+                <w:webHidden/>
+              </w:rPr>
+              <w:fldChar w:fldCharType="separate"/>
+            </w:r>
+            <w:r>
+              <w:rPr>
+                <w:noProof/>
+                <w:webHidden/>
+              </w:rPr>
+              <w:t>6</w:t>
+            </w:r>
+            <w:r>
+              <w:rPr>
+                <w:noProof/>
+                <w:webHidden/>
+              </w:rPr>
+              <w:fldChar w:fldCharType="end"/>
+            </w:r>
+          </w:hyperlink>
+        </w:p>
+        <w:p>
+          <w:r>
+            <w:fldChar w:fldCharType="end"/>
+          </w:r>
+        </w:p>
+        <w:p>
+          <w:pPr>
             <w:rPr>
               <w:rFonts w:cs="Times New Roman"/>
               <w:b/>
@@ -1414,7 +1791,7 @@
               <w:noProof/>
             </w:rPr>
           </w:pPr>
-          <w:bookmarkStart w:id="2" w:name="_Toc163985222"/>
+          <w:bookmarkStart w:id="2" w:name="_Toc163994362"/>
           <w:r>
             <w:rPr>
               <w:noProof/>
@@ -1569,7 +1946,6 @@
                     <w:ilvl w:val="0"/>
                     <w:numId w:val="12"/>
                   </w:numPr>
-                  <w:jc w:val="left"/>
                   <w:rPr>
                     <w:rFonts w:cs="Times New Roman"/>
                     <w:noProof/>
@@ -1597,7 +1973,6 @@
                     <w:ilvl w:val="0"/>
                     <w:numId w:val="12"/>
                   </w:numPr>
-                  <w:jc w:val="left"/>
                   <w:rPr>
                     <w:rFonts w:cs="Times New Roman"/>
                     <w:noProof/>
@@ -1639,7 +2014,6 @@
                     <w:ilvl w:val="0"/>
                     <w:numId w:val="12"/>
                   </w:numPr>
-                  <w:jc w:val="left"/>
                   <w:rPr>
                     <w:rFonts w:cs="Times New Roman"/>
                     <w:noProof/>
@@ -1674,7 +2048,6 @@
                     <w:ilvl w:val="0"/>
                     <w:numId w:val="12"/>
                   </w:numPr>
-                  <w:jc w:val="left"/>
                   <w:rPr>
                     <w:rFonts w:cs="Times New Roman"/>
                     <w:noProof/>
@@ -1709,7 +2082,6 @@
                     <w:ilvl w:val="0"/>
                     <w:numId w:val="12"/>
                   </w:numPr>
-                  <w:jc w:val="left"/>
                   <w:rPr>
                     <w:rFonts w:cs="Times New Roman"/>
                     <w:noProof/>
@@ -1758,7 +2130,6 @@
                     <w:ilvl w:val="0"/>
                     <w:numId w:val="12"/>
                   </w:numPr>
-                  <w:jc w:val="left"/>
                   <w:rPr>
                     <w:rFonts w:cs="Times New Roman"/>
                     <w:noProof/>
@@ -1835,7 +2206,6 @@
                     <w:ilvl w:val="0"/>
                     <w:numId w:val="13"/>
                   </w:numPr>
-                  <w:jc w:val="left"/>
                   <w:rPr>
                     <w:rFonts w:cs="Times New Roman"/>
                     <w:noProof/>
@@ -1856,7 +2226,6 @@
                     <w:ilvl w:val="0"/>
                     <w:numId w:val="13"/>
                   </w:numPr>
-                  <w:jc w:val="left"/>
                   <w:rPr>
                     <w:rFonts w:cs="Times New Roman"/>
                     <w:noProof/>
@@ -1877,7 +2246,6 @@
                     <w:ilvl w:val="0"/>
                     <w:numId w:val="13"/>
                   </w:numPr>
-                  <w:jc w:val="left"/>
                   <w:rPr>
                     <w:rFonts w:cs="Times New Roman"/>
                     <w:noProof/>
@@ -1898,7 +2266,6 @@
                     <w:ilvl w:val="0"/>
                     <w:numId w:val="13"/>
                   </w:numPr>
-                  <w:jc w:val="left"/>
                   <w:rPr>
                     <w:rFonts w:cs="Times New Roman"/>
                     <w:noProof/>
@@ -1926,7 +2293,6 @@
                     <w:ilvl w:val="0"/>
                     <w:numId w:val="13"/>
                   </w:numPr>
-                  <w:jc w:val="left"/>
                   <w:rPr>
                     <w:rFonts w:cs="Times New Roman"/>
                     <w:noProof/>
@@ -1947,7 +2313,6 @@
                     <w:ilvl w:val="0"/>
                     <w:numId w:val="13"/>
                   </w:numPr>
-                  <w:jc w:val="left"/>
                   <w:rPr>
                     <w:rFonts w:cs="Times New Roman"/>
                     <w:noProof/>
@@ -1973,7 +2338,6 @@
         </w:tbl>
         <w:p>
           <w:pPr>
-            <w:jc w:val="left"/>
             <w:rPr>
               <w:rFonts w:cs="Times New Roman"/>
               <w:b/>
@@ -1984,7 +2348,6 @@
         </w:p>
         <w:p>
           <w:pPr>
-            <w:jc w:val="left"/>
             <w:rPr>
               <w:rFonts w:cs="Times New Roman"/>
             </w:rPr>
@@ -2005,7 +2368,7 @@
       <w:pPr>
         <w:pStyle w:val="Heading1"/>
       </w:pPr>
-      <w:bookmarkStart w:id="3" w:name="_Toc163985223"/>
+      <w:bookmarkStart w:id="3" w:name="_Toc163994363"/>
       <w:r>
         <w:lastRenderedPageBreak/>
         <w:t>NỘI DUNG</w:t>
@@ -2016,7 +2379,7 @@
       <w:pPr>
         <w:pStyle w:val="Heading2"/>
       </w:pPr>
-      <w:bookmarkStart w:id="4" w:name="_Toc163985224"/>
+      <w:bookmarkStart w:id="4" w:name="_Toc163994364"/>
       <w:r>
         <w:t xml:space="preserve">I. </w:t>
       </w:r>
@@ -2032,7 +2395,7 @@
       <w:pPr>
         <w:pStyle w:val="Heading3"/>
       </w:pPr>
-      <w:bookmarkStart w:id="5" w:name="_Toc163985225"/>
+      <w:bookmarkStart w:id="5" w:name="_Toc163994365"/>
       <w:r>
         <w:t>1.1 Giới thiệu chung</w:t>
       </w:r>
@@ -2192,7 +2555,7 @@
       <w:pPr>
         <w:pStyle w:val="Heading3"/>
       </w:pPr>
-      <w:bookmarkStart w:id="6" w:name="_Toc163985226"/>
+      <w:bookmarkStart w:id="6" w:name="_Toc163994366"/>
       <w:r>
         <w:t>1.2 Công nghệ/ kỹ thuật sử dụng</w:t>
       </w:r>
@@ -2630,7 +2993,7 @@
       <w:pPr>
         <w:pStyle w:val="Heading3"/>
       </w:pPr>
-      <w:bookmarkStart w:id="7" w:name="_Toc163985227"/>
+      <w:bookmarkStart w:id="7" w:name="_Toc163994367"/>
       <w:r>
         <w:t>1.3 Định tuyến trong website</w:t>
       </w:r>
@@ -2788,11 +3151,16 @@
       <w:pPr>
         <w:pStyle w:val="Heading3"/>
       </w:pPr>
+      <w:bookmarkStart w:id="8" w:name="_Toc163994368"/>
       <w:r>
         <w:t>1.4 Cấu trúc bảng dữ liệu – Database</w:t>
       </w:r>
-    </w:p>
-    <w:p>
+      <w:bookmarkEnd w:id="8"/>
+    </w:p>
+    <w:p>
+      <w:pPr>
+        <w:ind w:firstLine="284"/>
+      </w:pPr>
       <w:r>
         <w:t xml:space="preserve">Cấu trúc cơ sở dữ liệu của </w:t>
       </w:r>
@@ -2961,6 +3329,9 @@
       </w:r>
     </w:p>
     <w:p>
+      <w:pPr>
+        <w:ind w:firstLine="284"/>
+      </w:pPr>
       <w:r>
         <w:t>Cụ thể</w:t>
       </w:r>
@@ -3035,16 +3406,467 @@
     <w:p>
       <w:pPr>
         <w:pStyle w:val="Caption"/>
+      </w:pPr>
+      <w:bookmarkStart w:id="9" w:name="_Toc163986477"/>
+      <w:r>
+        <w:t>Hình 1.</w:t>
+      </w:r>
+      <w:r>
+        <w:fldChar w:fldCharType="begin"/>
+      </w:r>
+      <w:r>
+        <w:instrText xml:space="preserve"> SEQ Hình_1. \* ARABIC </w:instrText>
+      </w:r>
+      <w:r>
+        <w:fldChar w:fldCharType="separate"/>
+      </w:r>
+      <w:r>
+        <w:rPr>
+          <w:noProof/>
+        </w:rPr>
+        <w:t>1</w:t>
+      </w:r>
+      <w:r>
+        <w:fldChar w:fldCharType="end"/>
+      </w:r>
+      <w:r>
+        <w:t xml:space="preserve"> Mô hình ER cho cơ sở dữ liệu của webiste “Dyla Shop”</w:t>
+      </w:r>
+      <w:bookmarkEnd w:id="9"/>
+    </w:p>
+    <w:p>
+      <w:pPr>
+        <w:pStyle w:val="Heading2"/>
+      </w:pPr>
+      <w:bookmarkStart w:id="10" w:name="_Toc163994369"/>
+      <w:r>
+        <w:t>II. CHI TIẾT CHỨC NĂNG</w:t>
+      </w:r>
+      <w:bookmarkEnd w:id="10"/>
+    </w:p>
+    <w:p>
+      <w:pPr>
+        <w:pStyle w:val="Heading3"/>
+      </w:pPr>
+      <w:bookmarkStart w:id="11" w:name="_Toc163994370"/>
+      <w:r>
+        <w:t>2.1</w:t>
+      </w:r>
+      <w:r>
+        <w:t xml:space="preserve"> </w:t>
+      </w:r>
+      <w:r>
+        <w:t>Giao diện</w:t>
+      </w:r>
+      <w:r>
+        <w:t xml:space="preserve"> – </w:t>
+      </w:r>
+      <w:r>
+        <w:t>c</w:t>
+      </w:r>
+      <w:r>
+        <w:t>hức năng</w:t>
+      </w:r>
+      <w:r>
+        <w:t xml:space="preserve"> t</w:t>
+      </w:r>
+      <w:r>
+        <w:t xml:space="preserve">rang </w:t>
+      </w:r>
+      <w:r>
+        <w:t>Đ</w:t>
+      </w:r>
+      <w:r>
+        <w:t>ăng nhập</w:t>
+      </w:r>
+      <w:bookmarkEnd w:id="11"/>
+    </w:p>
+    <w:p>
+      <w:pPr>
+        <w:pStyle w:val="Heading4"/>
+      </w:pPr>
+      <w:r>
+        <w:t xml:space="preserve">2.1.1 </w:t>
+      </w:r>
+      <w:r>
+        <w:t>Mô tả</w:t>
+      </w:r>
+    </w:p>
+    <w:p>
+      <w:pPr>
+        <w:ind w:firstLine="284"/>
+      </w:pPr>
+      <w:r>
+        <w:t xml:space="preserve">Trang cho phép người dùng </w:t>
+      </w:r>
+      <w:r>
+        <w:rPr>
+          <w:b/>
+          <w:bCs/>
+        </w:rPr>
+        <w:t>đăng nhập vào hệ thống mua sắm</w:t>
+      </w:r>
+      <w:r>
+        <w:t xml:space="preserve"> khi cần đặt hàng. Tại đây, người dùng </w:t>
+      </w:r>
+      <w:r>
+        <w:rPr>
+          <w:b/>
+          <w:bCs/>
+        </w:rPr>
+        <w:t>nhập vào</w:t>
+      </w:r>
+      <w:r>
+        <w:t xml:space="preserve"> tên đăng nhập, mật khẩu đã đăng ký trước đó để đăng nhập hoặc có thể nhấn vào nút đăng ký hiển thị trên trang để tiến hành đăng ký.</w:t>
+      </w:r>
+      <w:r>
+        <w:t xml:space="preserve"> </w:t>
+      </w:r>
+    </w:p>
+    <w:p>
+      <w:pPr>
+        <w:ind w:firstLine="284"/>
+      </w:pPr>
+      <w:r>
+        <w:lastRenderedPageBreak/>
+        <w:t>Người dùng có thể nhập tên đăng nhập hoặc mật khẩu sai, khi đó hệ thống sẽ hiển thị thông báo: “Tên đăng nhập hoặc mật khẩu không chính xác”, người dùng phải nhập chính xác mới có thể đăng nhập thành công.</w:t>
+      </w:r>
+      <w:r>
+        <w:t xml:space="preserve"> </w:t>
+      </w:r>
+      <w:r>
+        <w:t>Dưới đây là hình ảnh</w:t>
+      </w:r>
+      <w:r>
+        <w:t xml:space="preserve"> chính thức của</w:t>
+      </w:r>
+      <w:r>
+        <w:t xml:space="preserve"> </w:t>
+      </w:r>
+      <w:r>
+        <w:t>hệ thống:</w:t>
+      </w:r>
+    </w:p>
+    <w:p>
+      <w:pPr>
+        <w:pStyle w:val="Heading4"/>
+      </w:pPr>
+      <w:r>
+        <w:t>2.2.2 Hình ảnh</w:t>
+      </w:r>
+    </w:p>
+    <w:p>
+      <w:pPr>
+        <w:ind w:firstLine="284"/>
+      </w:pPr>
+      <w:r>
+        <w:t>Giao diện trên màn hình máy tính – màn hình lớn:</w:t>
+      </w:r>
+    </w:p>
+    <w:p>
+      <w:pPr>
+        <w:keepNext/>
+      </w:pPr>
+      <w:r>
+        <w:drawing>
+          <wp:inline distT="0" distB="0" distL="0" distR="0" wp14:anchorId="0DD3250A" wp14:editId="34EBB74D">
+            <wp:extent cx="5943600" cy="2954655"/>
+            <wp:effectExtent l="0" t="0" r="0" b="0"/>
+            <wp:docPr id="1813254636" name="Picture 1"/>
+            <wp:cNvGraphicFramePr>
+              <a:graphicFrameLocks xmlns:a="http://schemas.openxmlformats.org/drawingml/2006/main" noChangeAspect="1"/>
+            </wp:cNvGraphicFramePr>
+            <a:graphic xmlns:a="http://schemas.openxmlformats.org/drawingml/2006/main">
+              <a:graphicData uri="http://schemas.openxmlformats.org/drawingml/2006/picture">
+                <pic:pic xmlns:pic="http://schemas.openxmlformats.org/drawingml/2006/picture">
+                  <pic:nvPicPr>
+                    <pic:cNvPr id="1813254636" name=""/>
+                    <pic:cNvPicPr/>
+                  </pic:nvPicPr>
+                  <pic:blipFill>
+                    <a:blip r:embed="rId14"/>
+                    <a:stretch>
+                      <a:fillRect/>
+                    </a:stretch>
+                  </pic:blipFill>
+                  <pic:spPr>
+                    <a:xfrm>
+                      <a:off x="0" y="0"/>
+                      <a:ext cx="5943600" cy="2954655"/>
+                    </a:xfrm>
+                    <a:prstGeom prst="rect">
+                      <a:avLst/>
+                    </a:prstGeom>
+                  </pic:spPr>
+                </pic:pic>
+              </a:graphicData>
+            </a:graphic>
+          </wp:inline>
+        </w:drawing>
+      </w:r>
+    </w:p>
+    <w:p>
+      <w:pPr>
+        <w:pStyle w:val="Caption"/>
+      </w:pPr>
+      <w:r>
+        <w:t>Hình 2.</w:t>
+      </w:r>
+      <w:r>
+        <w:fldChar w:fldCharType="begin"/>
+      </w:r>
+      <w:r>
+        <w:instrText xml:space="preserve"> SEQ Hình_2. \* ARABIC </w:instrText>
+      </w:r>
+      <w:r>
+        <w:fldChar w:fldCharType="separate"/>
+      </w:r>
+      <w:r>
+        <w:rPr>
+          <w:noProof/>
+        </w:rPr>
+        <w:t>1</w:t>
+      </w:r>
+      <w:r>
+        <w:fldChar w:fldCharType="end"/>
+      </w:r>
+      <w:r>
+        <w:t xml:space="preserve"> </w:t>
+      </w:r>
+      <w:r>
+        <w:t>G</w:t>
+      </w:r>
+      <w:r>
+        <w:t>iao diện trang đăng nhập trên máy tính</w:t>
+      </w:r>
+    </w:p>
+    <w:p>
+      <w:pPr>
+        <w:keepNext/>
+      </w:pPr>
+      <w:r>
+        <w:lastRenderedPageBreak/>
+        <w:drawing>
+          <wp:inline distT="0" distB="0" distL="0" distR="0" wp14:anchorId="748E365A" wp14:editId="58324BCC">
+            <wp:extent cx="5943600" cy="3162935"/>
+            <wp:effectExtent l="0" t="0" r="0" b="0"/>
+            <wp:docPr id="1105013459" name="Picture 1"/>
+            <wp:cNvGraphicFramePr>
+              <a:graphicFrameLocks xmlns:a="http://schemas.openxmlformats.org/drawingml/2006/main" noChangeAspect="1"/>
+            </wp:cNvGraphicFramePr>
+            <a:graphic xmlns:a="http://schemas.openxmlformats.org/drawingml/2006/main">
+              <a:graphicData uri="http://schemas.openxmlformats.org/drawingml/2006/picture">
+                <pic:pic xmlns:pic="http://schemas.openxmlformats.org/drawingml/2006/picture">
+                  <pic:nvPicPr>
+                    <pic:cNvPr id="1105013459" name=""/>
+                    <pic:cNvPicPr/>
+                  </pic:nvPicPr>
+                  <pic:blipFill>
+                    <a:blip r:embed="rId15"/>
+                    <a:stretch>
+                      <a:fillRect/>
+                    </a:stretch>
+                  </pic:blipFill>
+                  <pic:spPr>
+                    <a:xfrm>
+                      <a:off x="0" y="0"/>
+                      <a:ext cx="5943600" cy="3162935"/>
+                    </a:xfrm>
+                    <a:prstGeom prst="rect">
+                      <a:avLst/>
+                    </a:prstGeom>
+                  </pic:spPr>
+                </pic:pic>
+              </a:graphicData>
+            </a:graphic>
+          </wp:inline>
+        </w:drawing>
+      </w:r>
+    </w:p>
+    <w:p>
+      <w:pPr>
+        <w:pStyle w:val="Caption"/>
+      </w:pPr>
+      <w:r>
+        <w:t>Hình 2.</w:t>
+      </w:r>
+      <w:r>
+        <w:fldChar w:fldCharType="begin"/>
+      </w:r>
+      <w:r>
+        <w:instrText xml:space="preserve"> SEQ Hình_2. \* ARABIC </w:instrText>
+      </w:r>
+      <w:r>
+        <w:fldChar w:fldCharType="separate"/>
+      </w:r>
+      <w:r>
+        <w:rPr>
+          <w:noProof/>
+        </w:rPr>
+        <w:t>2</w:t>
+      </w:r>
+      <w:r>
+        <w:fldChar w:fldCharType="end"/>
+      </w:r>
+      <w:r>
+        <w:t xml:space="preserve"> Giao diện trang đăng nhập khi nhập sai tên đăng nhập hoặc mật khẩu</w:t>
+      </w:r>
+    </w:p>
+    <w:p>
+      <w:pPr>
+        <w:ind w:firstLine="284"/>
+      </w:pPr>
+      <w:r>
+        <w:t xml:space="preserve">Khi đăng nhập và tài khoản thành công, hệ thống sẽ hiển thị, nhấn OK sẽ được điều hướng qua </w:t>
+      </w:r>
+      <w:r>
+        <w:t>T</w:t>
+      </w:r>
+      <w:r>
+        <w:t xml:space="preserve">rang chủ: </w:t>
+      </w:r>
+    </w:p>
+    <w:p>
+      <w:pPr>
+        <w:keepNext/>
+      </w:pPr>
+      <w:r>
+        <w:drawing>
+          <wp:inline distT="0" distB="0" distL="0" distR="0" wp14:anchorId="0200C9F1" wp14:editId="3BC4DA50">
+            <wp:extent cx="5943600" cy="1617345"/>
+            <wp:effectExtent l="0" t="0" r="0" b="1905"/>
+            <wp:docPr id="1124551341" name="Picture 1"/>
+            <wp:cNvGraphicFramePr>
+              <a:graphicFrameLocks xmlns:a="http://schemas.openxmlformats.org/drawingml/2006/main" noChangeAspect="1"/>
+            </wp:cNvGraphicFramePr>
+            <a:graphic xmlns:a="http://schemas.openxmlformats.org/drawingml/2006/main">
+              <a:graphicData uri="http://schemas.openxmlformats.org/drawingml/2006/picture">
+                <pic:pic xmlns:pic="http://schemas.openxmlformats.org/drawingml/2006/picture">
+                  <pic:nvPicPr>
+                    <pic:cNvPr id="1124551341" name=""/>
+                    <pic:cNvPicPr/>
+                  </pic:nvPicPr>
+                  <pic:blipFill>
+                    <a:blip r:embed="rId16"/>
+                    <a:stretch>
+                      <a:fillRect/>
+                    </a:stretch>
+                  </pic:blipFill>
+                  <pic:spPr>
+                    <a:xfrm>
+                      <a:off x="0" y="0"/>
+                      <a:ext cx="5943600" cy="1617345"/>
+                    </a:xfrm>
+                    <a:prstGeom prst="rect">
+                      <a:avLst/>
+                    </a:prstGeom>
+                  </pic:spPr>
+                </pic:pic>
+              </a:graphicData>
+            </a:graphic>
+          </wp:inline>
+        </w:drawing>
+      </w:r>
+    </w:p>
+    <w:p>
+      <w:pPr>
+        <w:pStyle w:val="Caption"/>
+      </w:pPr>
+      <w:r>
+        <w:t>Hình 2.</w:t>
+      </w:r>
+      <w:r>
+        <w:fldChar w:fldCharType="begin"/>
+      </w:r>
+      <w:r>
+        <w:instrText xml:space="preserve"> SEQ Hình_2. \* ARABIC </w:instrText>
+      </w:r>
+      <w:r>
+        <w:fldChar w:fldCharType="separate"/>
+      </w:r>
+      <w:r>
+        <w:rPr>
+          <w:noProof/>
+        </w:rPr>
+        <w:t>3</w:t>
+      </w:r>
+      <w:r>
+        <w:fldChar w:fldCharType="end"/>
+      </w:r>
+      <w:r>
+        <w:t xml:space="preserve"> Giao diện hiển thị đăng nhập thành công</w:t>
+      </w:r>
+    </w:p>
+    <w:p>
+      <w:pPr>
+        <w:ind w:firstLine="284"/>
+      </w:pPr>
+      <w:r>
+        <w:t>Ở giao diện màn hình nhỏ - kích thước của điện thoại, trang đăng nhập sẽ có giao diện</w:t>
+      </w:r>
+      <w:r>
+        <w:t xml:space="preserve"> đã được responsive ở dạng 1 cột</w:t>
+      </w:r>
+      <w:r>
+        <w:t xml:space="preserve">: </w:t>
+      </w:r>
+    </w:p>
+    <w:p>
+      <w:pPr>
+        <w:keepNext/>
         <w:jc w:val="center"/>
       </w:pPr>
       <w:r>
-        <w:t>Hình 1.</w:t>
+        <w:lastRenderedPageBreak/>
+        <w:drawing>
+          <wp:inline distT="0" distB="0" distL="0" distR="0" wp14:anchorId="5C62A4E6" wp14:editId="29BBA788">
+            <wp:extent cx="3127390" cy="4171950"/>
+            <wp:effectExtent l="0" t="0" r="0" b="0"/>
+            <wp:docPr id="219454287" name="Picture 1"/>
+            <wp:cNvGraphicFramePr>
+              <a:graphicFrameLocks xmlns:a="http://schemas.openxmlformats.org/drawingml/2006/main" noChangeAspect="1"/>
+            </wp:cNvGraphicFramePr>
+            <a:graphic xmlns:a="http://schemas.openxmlformats.org/drawingml/2006/main">
+              <a:graphicData uri="http://schemas.openxmlformats.org/drawingml/2006/picture">
+                <pic:pic xmlns:pic="http://schemas.openxmlformats.org/drawingml/2006/picture">
+                  <pic:nvPicPr>
+                    <pic:cNvPr id="219454287" name=""/>
+                    <pic:cNvPicPr/>
+                  </pic:nvPicPr>
+                  <pic:blipFill>
+                    <a:blip r:embed="rId17"/>
+                    <a:stretch>
+                      <a:fillRect/>
+                    </a:stretch>
+                  </pic:blipFill>
+                  <pic:spPr>
+                    <a:xfrm>
+                      <a:off x="0" y="0"/>
+                      <a:ext cx="3130410" cy="4175979"/>
+                    </a:xfrm>
+                    <a:prstGeom prst="rect">
+                      <a:avLst/>
+                    </a:prstGeom>
+                  </pic:spPr>
+                </pic:pic>
+              </a:graphicData>
+            </a:graphic>
+          </wp:inline>
+        </w:drawing>
+      </w:r>
+    </w:p>
+    <w:p>
+      <w:pPr>
+        <w:pStyle w:val="Caption"/>
+      </w:pPr>
+      <w:r>
+        <w:t>Hình 2.</w:t>
       </w:r>
       <w:r>
         <w:fldChar w:fldCharType="begin"/>
       </w:r>
       <w:r>
-        <w:instrText xml:space="preserve"> SEQ Hình_1. \* ARABIC </w:instrText>
+        <w:instrText xml:space="preserve"> SEQ Hình_2. \* ARABIC </w:instrText>
       </w:r>
       <w:r>
         <w:fldChar w:fldCharType="separate"/>
@@ -3053,31 +3875,278 @@
         <w:rPr>
           <w:noProof/>
         </w:rPr>
-        <w:t>1</w:t>
+        <w:t>4</w:t>
       </w:r>
       <w:r>
         <w:fldChar w:fldCharType="end"/>
       </w:r>
       <w:r>
-        <w:t xml:space="preserve"> Mô hình ER cho cơ sở dữ liệu của webiste “Dyla Shop”</w:t>
-      </w:r>
-    </w:p>
-    <w:p>
-      <w:pPr>
-        <w:pStyle w:val="Heading2"/>
-      </w:pPr>
-      <w:r>
-        <w:t>II. CHI TIẾT CHỨC NĂNG</w:t>
+        <w:t xml:space="preserve"> Giao diện </w:t>
+      </w:r>
+      <w:r>
+        <w:t>trang đăng nhập màn hình nhỏ</w:t>
+      </w:r>
+    </w:p>
+    <w:p>
+      <w:pPr>
+        <w:pStyle w:val="Heading4"/>
+      </w:pPr>
+      <w:r>
+        <w:t>2.3 Chi tiết cài đặt</w:t>
+      </w:r>
+    </w:p>
+    <w:p>
+      <w:pPr>
+        <w:ind w:firstLine="284"/>
+      </w:pPr>
+      <w:r>
+        <w:t>- URL đến trang:</w:t>
+      </w:r>
+      <w:r>
+        <w:t xml:space="preserve"> </w:t>
+      </w:r>
+      <w:hyperlink r:id="rId18" w:history="1">
+        <w:r>
+          <w:rPr>
+            <w:rStyle w:val="Hyperlink"/>
+          </w:rPr>
+          <w:t>http://ct275-project.localhost/Login</w:t>
+        </w:r>
+      </w:hyperlink>
+      <w:r>
+        <w:t xml:space="preserve">. </w:t>
+      </w:r>
+    </w:p>
+    <w:p>
+      <w:pPr>
+        <w:ind w:firstLine="284"/>
+      </w:pPr>
+      <w:r>
+        <w:t xml:space="preserve">- </w:t>
+      </w:r>
+      <w:r>
+        <w:t xml:space="preserve">Trong đó: </w:t>
+      </w:r>
+      <w:r>
+        <w:t xml:space="preserve"> </w:t>
+      </w:r>
+      <w:r>
+        <w:t>/Login: là đường dẫn</w:t>
+      </w:r>
+      <w:r>
+        <w:t xml:space="preserve"> tới trang Login</w:t>
+      </w:r>
+      <w:r>
+        <w:t xml:space="preserve"> đã được định tuyến thông qua Controllers trong cấu trúc App của mô hình MVC.</w:t>
+      </w:r>
+    </w:p>
+    <w:p>
+      <w:pPr>
+        <w:ind w:firstLine="284"/>
+      </w:pPr>
+      <w:r>
+        <w:t xml:space="preserve">- </w:t>
+      </w:r>
+      <w:r>
+        <w:t xml:space="preserve">Chức năng đăng nhập </w:t>
+      </w:r>
+      <w:r>
+        <w:rPr>
+          <w:b/>
+          <w:bCs/>
+        </w:rPr>
+        <w:t>có đọc</w:t>
+      </w:r>
+      <w:r>
+        <w:rPr>
+          <w:b/>
+          <w:bCs/>
+        </w:rPr>
+        <w:t xml:space="preserve"> </w:t>
+      </w:r>
+      <w:r>
+        <w:rPr>
+          <w:b/>
+          <w:bCs/>
+        </w:rPr>
+        <w:t>dữ liệu</w:t>
+      </w:r>
+      <w:r>
+        <w:t>. Cụ thể trong bảng</w:t>
+      </w:r>
+      <w:r>
+        <w:t xml:space="preserve"> </w:t>
+      </w:r>
+      <w:r>
+        <w:rPr>
+          <w:i/>
+          <w:iCs/>
+        </w:rPr>
+        <w:t>users</w:t>
+      </w:r>
+      <w:r>
+        <w:t>, được mô tả</w:t>
+      </w:r>
+      <w:r>
+        <w:t xml:space="preserve"> dưới đây:</w:t>
+      </w:r>
+    </w:p>
+    <w:p>
+      <w:pPr>
+        <w:ind w:firstLine="284"/>
+      </w:pPr>
+      <w:r>
+        <w:t>+ Sử dụng biến $_SESSION để kiểm tra đăng nhập và điều hướng vào trang mới nếu đăng nhập thành công.</w:t>
+      </w:r>
+    </w:p>
+    <w:p>
+      <w:pPr>
+        <w:ind w:firstLine="284"/>
+      </w:pPr>
+      <w:r>
+        <w:t>+ Sử dụng biến $_SERVER để kiếm tra yêu cầu GET hoặc POST để xử lý:</w:t>
+      </w:r>
+    </w:p>
+    <w:p>
+      <w:pPr>
+        <w:pStyle w:val="ListParagraph"/>
+        <w:numPr>
+          <w:ilvl w:val="0"/>
+          <w:numId w:val="19"/>
+        </w:numPr>
+      </w:pPr>
+      <w:r>
+        <w:t>Nếu là GET điều hướng lại về trang đăng nhập thông qua view.</w:t>
+      </w:r>
+    </w:p>
+    <w:p>
+      <w:pPr>
+        <w:pStyle w:val="ListParagraph"/>
+        <w:numPr>
+          <w:ilvl w:val="0"/>
+          <w:numId w:val="19"/>
+        </w:numPr>
+      </w:pPr>
+      <w:r>
+        <w:t>Nếu là POST kiểm tra dữ liệu đã post lên thông qua Validator đã được tạo trong core để kiểm tra dữ liệu</w:t>
+      </w:r>
+      <w:r>
+        <w:t xml:space="preserve">. Nếu </w:t>
+      </w:r>
+      <w:r>
+        <w:t>validator sinh ra lỗi, trả về</w:t>
+      </w:r>
+      <w:r>
+        <w:t xml:space="preserve"> kết quả </w:t>
+      </w:r>
+      <w:r>
+        <w:lastRenderedPageBreak/>
+        <w:t xml:space="preserve">thông qua biến errors và đưa về trang đăng nhập thông qua view. Nếu không có lỗi, model </w:t>
+      </w:r>
+      <w:r>
+        <w:rPr>
+          <w:b/>
+          <w:bCs/>
+        </w:rPr>
+        <w:t>User</w:t>
+      </w:r>
+      <w:r>
+        <w:t xml:space="preserve"> </w:t>
+      </w:r>
+      <w:r>
+        <w:t xml:space="preserve">(bao gồm các cài đặt liên quan đến bảng users) </w:t>
+      </w:r>
+      <w:r>
+        <w:t>sẽ được sử dụng để kiểm tra tài khoản và mật khẩu thông qua hàm authenticate($username, $password).</w:t>
       </w:r>
     </w:p>
     <w:p>
       <w:pPr>
         <w:pStyle w:val="Heading3"/>
       </w:pPr>
-      <w:r>
-        <w:t>2.1 Chức năng - Giao diện: Trang đăng nhập:</w:t>
-      </w:r>
-    </w:p>
+      <w:bookmarkStart w:id="12" w:name="_Toc163994371"/>
+      <w:r>
+        <w:t>2.2 Giao diện</w:t>
+      </w:r>
+      <w:r>
+        <w:t xml:space="preserve"> -</w:t>
+      </w:r>
+      <w:r>
+        <w:t xml:space="preserve"> chức năng</w:t>
+      </w:r>
+      <w:r>
+        <w:t>:</w:t>
+      </w:r>
+      <w:r>
+        <w:t xml:space="preserve"> </w:t>
+      </w:r>
+      <w:r>
+        <w:t>T</w:t>
+      </w:r>
+      <w:r>
+        <w:t xml:space="preserve">rang </w:t>
+      </w:r>
+      <w:r>
+        <w:t>Đăng ký</w:t>
+      </w:r>
+      <w:bookmarkEnd w:id="12"/>
+    </w:p>
+    <w:p>
+      <w:pPr>
+        <w:pStyle w:val="Heading4"/>
+      </w:pPr>
+      <w:r>
+        <w:t>2.2.1 Mô tả</w:t>
+      </w:r>
+    </w:p>
+    <w:p>
+      <w:pPr>
+        <w:ind w:firstLine="284"/>
+      </w:pPr>
+      <w:r>
+        <w:t xml:space="preserve">Khi người dùng </w:t>
+      </w:r>
+      <w:r>
+        <w:t xml:space="preserve">chưa có tài khoản sử dụng, người dùng có thể đăng ký tài khoản thông qua </w:t>
+      </w:r>
+      <w:r>
+        <w:rPr>
+          <w:b/>
+          <w:bCs/>
+        </w:rPr>
+        <w:t>chức năng Đăng ký</w:t>
+      </w:r>
+      <w:r>
+        <w:t xml:space="preserve">. Trang web cho phép người dùng đăng ký tài khoản nếu các thông tin nhập vào là </w:t>
+      </w:r>
+      <w:r>
+        <w:rPr>
+          <w:b/>
+          <w:bCs/>
+        </w:rPr>
+        <w:t>phù hợp</w:t>
+      </w:r>
+      <w:r>
+        <w:t xml:space="preserve"> với yêu cầu đăng ký.</w:t>
+      </w:r>
+    </w:p>
+    <w:p>
+      <w:pPr>
+        <w:ind w:firstLine="284"/>
+      </w:pPr>
+      <w:r>
+        <w:t xml:space="preserve">Các thông tin đăng ký được trình bày trong Form đăng ký bao gồm: Tên đăng nhâp, Họ tên, Số điện thoại, mật khẩu, và xác nhận mật khẩu. Tất cả đều đã được ràng buộc trường dữ liệu.  </w:t>
+      </w:r>
+    </w:p>
+    <w:p/>
+    <w:p>
+      <w:pPr>
+        <w:pStyle w:val="ListParagraph"/>
+        <w:ind w:left="1004"/>
+      </w:pPr>
+    </w:p>
+    <w:p/>
+    <w:p/>
     <w:p/>
     <w:p/>
     <w:sectPr>
@@ -3085,8 +4154,7 @@
       <w:pgMar w:top="1440" w:right="1440" w:bottom="1440" w:left="1440" w:header="720" w:footer="720" w:gutter="0"/>
       <w:pgNumType w:start="1"/>
       <w:cols w:space="720"/>
-      <w:titlePg/>
-      <w:docGrid w:linePitch="360"/>
+      <w:docGrid w:linePitch="381"/>
     </w:sectPr>
   </w:body>
 </w:document>
@@ -3121,7 +4189,7 @@
 <w:ftr xmlns:wpc="http://schemas.microsoft.com/office/word/2010/wordprocessingCanvas" xmlns:cx="http://schemas.microsoft.com/office/drawing/2014/chartex" xmlns:cx1="http://schemas.microsoft.com/office/drawing/2015/9/8/chartex" xmlns:cx2="http://schemas.microsoft.com/office/drawing/2015/10/21/chartex" xmlns:cx3="http://schemas.microsoft.com/office/drawing/2016/5/9/chartex" xmlns:cx4="http://schemas.microsoft.com/office/drawing/2016/5/10/chartex" xmlns:cx5="http://schemas.microsoft.com/office/drawing/2016/5/11/chartex" xmlns:cx6="http://schemas.microsoft.com/office/drawing/2016/5/12/chartex" xmlns:cx7="http://schemas.microsoft.com/office/drawing/2016/5/13/chartex" xmlns:cx8="http://schemas.microsoft.com/office/drawing/2016/5/14/chartex" xmlns:mc="http://schemas.openxmlformats.org/markup-compatibility/2006" xmlns:aink="http://schemas.microsoft.com/office/drawing/2016/ink" xmlns:am3d="http://schemas.microsoft.com/office/drawing/2017/model3d" xmlns:o="urn:schemas-microsoft-com:office:office" xmlns:oel="http://schemas.microsoft.com/office/2019/extlst" xmlns:r="http://schemas.openxmlformats.org/officeDocument/2006/relationships" xmlns:m="http://schemas.openxmlformats.org/officeDocument/2006/math" xmlns:v="urn:schemas-microsoft-com:vml" xmlns:wp14="http://schemas.microsoft.com/office/word/2010/wordprocessingDrawing" xmlns:wp="http://schemas.openxmlformats.org/drawingml/2006/wordprocessingDrawing" xmlns:w10="urn:schemas-microsoft-com:office:word" xmlns:w="http://schemas.openxmlformats.org/wordprocessingml/2006/main" xmlns:w14="http://schemas.microsoft.com/office/word/2010/wordml" xmlns:w15="http://schemas.microsoft.com/office/word/2012/wordml" xmlns:w16cex="http://schemas.microsoft.com/office/word/2018/wordml/cex" xmlns:w16cid="http://schemas.microsoft.com/office/word/2016/wordml/cid" xmlns:w16="http://schemas.microsoft.com/office/word/2018/wordml" xmlns:w16sdtdh="http://schemas.microsoft.com/office/word/2020/wordml/sdtdatahash" xmlns:w16se="http://schemas.microsoft.com/office/word/2015/wordml/symex" xmlns:wpg="http://schemas.microsoft.com/office/word/2010/wordprocessingGroup" xmlns:wpi="http://schemas.microsoft.com/office/word/2010/wordprocessingInk" xmlns:wne="http://schemas.microsoft.com/office/word/2006/wordml" xmlns:wps="http://schemas.microsoft.com/office/word/2010/wordprocessingShape" mc:Ignorable="w14 w15 w16se w16cid w16 w16cex w16sdtdh wp14">
   <w:sdt>
     <w:sdtPr>
-      <w:id w:val="-718514296"/>
+      <w:id w:val="-1344697471"/>
       <w:docPartObj>
         <w:docPartGallery w:val="Page Numbers (Bottom of Page)"/>
         <w:docPartUnique/>
@@ -3131,7 +4199,7 @@
       <w:p>
         <w:pPr>
           <w:pStyle w:val="Footer"/>
-          <w:jc w:val="right"/>
+          <w:jc w:val="center"/>
         </w:pPr>
         <w:r>
           <w:fldChar w:fldCharType="begin"/>
@@ -3167,50 +4235,8 @@
   <w:p>
     <w:pPr>
       <w:pStyle w:val="Footer"/>
-      <w:jc w:val="center"/>
-      <w:rPr>
-        <w:caps/>
-        <w:noProof/>
-        <w:color w:val="4F81BD" w:themeColor="accent1"/>
-      </w:rPr>
+      <w:jc w:val="right"/>
     </w:pPr>
-    <w:r>
-      <w:rPr>
-        <w:caps/>
-        <w:color w:val="4F81BD" w:themeColor="accent1"/>
-      </w:rPr>
-      <w:fldChar w:fldCharType="begin"/>
-    </w:r>
-    <w:r>
-      <w:rPr>
-        <w:caps/>
-        <w:color w:val="4F81BD" w:themeColor="accent1"/>
-      </w:rPr>
-      <w:instrText xml:space="preserve"> PAGE   \* MERGEFORMAT </w:instrText>
-    </w:r>
-    <w:r>
-      <w:rPr>
-        <w:caps/>
-        <w:color w:val="4F81BD" w:themeColor="accent1"/>
-      </w:rPr>
-      <w:fldChar w:fldCharType="separate"/>
-    </w:r>
-    <w:r>
-      <w:rPr>
-        <w:caps/>
-        <w:noProof/>
-        <w:color w:val="4F81BD" w:themeColor="accent1"/>
-      </w:rPr>
-      <w:t>2</w:t>
-    </w:r>
-    <w:r>
-      <w:rPr>
-        <w:caps/>
-        <w:noProof/>
-        <w:color w:val="4F81BD" w:themeColor="accent1"/>
-      </w:rPr>
-      <w:fldChar w:fldCharType="end"/>
-    </w:r>
   </w:p>
   <w:p>
     <w:pPr>
@@ -3338,6 +4364,119 @@
 <file path=word/numbering.xml><?xml version="1.0" encoding="utf-8"?>
 <w:numbering xmlns:wpc="http://schemas.microsoft.com/office/word/2010/wordprocessingCanvas" xmlns:cx="http://schemas.microsoft.com/office/drawing/2014/chartex" xmlns:cx1="http://schemas.microsoft.com/office/drawing/2015/9/8/chartex" xmlns:cx2="http://schemas.microsoft.com/office/drawing/2015/10/21/chartex" xmlns:cx3="http://schemas.microsoft.com/office/drawing/2016/5/9/chartex" xmlns:cx4="http://schemas.microsoft.com/office/drawing/2016/5/10/chartex" xmlns:cx5="http://schemas.microsoft.com/office/drawing/2016/5/11/chartex" xmlns:cx6="http://schemas.microsoft.com/office/drawing/2016/5/12/chartex" xmlns:cx7="http://schemas.microsoft.com/office/drawing/2016/5/13/chartex" xmlns:cx8="http://schemas.microsoft.com/office/drawing/2016/5/14/chartex" xmlns:mc="http://schemas.openxmlformats.org/markup-compatibility/2006" xmlns:aink="http://schemas.microsoft.com/office/drawing/2016/ink" xmlns:am3d="http://schemas.microsoft.com/office/drawing/2017/model3d" xmlns:o="urn:schemas-microsoft-com:office:office" xmlns:oel="http://schemas.microsoft.com/office/2019/extlst" xmlns:r="http://schemas.openxmlformats.org/officeDocument/2006/relationships" xmlns:m="http://schemas.openxmlformats.org/officeDocument/2006/math" xmlns:v="urn:schemas-microsoft-com:vml" xmlns:wp14="http://schemas.microsoft.com/office/word/2010/wordprocessingDrawing" xmlns:wp="http://schemas.openxmlformats.org/drawingml/2006/wordprocessingDrawing" xmlns:w10="urn:schemas-microsoft-com:office:word" xmlns:w="http://schemas.openxmlformats.org/wordprocessingml/2006/main" xmlns:w14="http://schemas.microsoft.com/office/word/2010/wordml" xmlns:w15="http://schemas.microsoft.com/office/word/2012/wordml" xmlns:w16cex="http://schemas.microsoft.com/office/word/2018/wordml/cex" xmlns:w16cid="http://schemas.microsoft.com/office/word/2016/wordml/cid" xmlns:w16="http://schemas.microsoft.com/office/word/2018/wordml" xmlns:w16sdtdh="http://schemas.microsoft.com/office/word/2020/wordml/sdtdatahash" xmlns:w16se="http://schemas.microsoft.com/office/word/2015/wordml/symex" xmlns:wpg="http://schemas.microsoft.com/office/word/2010/wordprocessingGroup" xmlns:wpi="http://schemas.microsoft.com/office/word/2010/wordprocessingInk" xmlns:wne="http://schemas.microsoft.com/office/word/2006/wordml" xmlns:wps="http://schemas.microsoft.com/office/word/2010/wordprocessingShape" mc:Ignorable="w14 w15 w16se w16cid w16 w16cex w16sdtdh wp14">
   <w:abstractNum w:abstractNumId="0" w15:restartNumberingAfterBreak="0">
+    <w:nsid w:val="00DC3912"/>
+    <w:multiLevelType w:val="hybridMultilevel"/>
+    <w:tmpl w:val="7026C3F4"/>
+    <w:lvl w:ilvl="0" w:tplc="042A0001">
+      <w:start w:val="1"/>
+      <w:numFmt w:val="bullet"/>
+      <w:lvlText w:val=""/>
+      <w:lvlJc w:val="left"/>
+      <w:pPr>
+        <w:ind w:left="1004" w:hanging="360"/>
+      </w:pPr>
+      <w:rPr>
+        <w:rFonts w:ascii="Symbol" w:hAnsi="Symbol" w:hint="default"/>
+      </w:rPr>
+    </w:lvl>
+    <w:lvl w:ilvl="1" w:tplc="042A0003" w:tentative="1">
+      <w:start w:val="1"/>
+      <w:numFmt w:val="bullet"/>
+      <w:lvlText w:val="o"/>
+      <w:lvlJc w:val="left"/>
+      <w:pPr>
+        <w:ind w:left="1724" w:hanging="360"/>
+      </w:pPr>
+      <w:rPr>
+        <w:rFonts w:ascii="Courier New" w:hAnsi="Courier New" w:cs="Courier New" w:hint="default"/>
+      </w:rPr>
+    </w:lvl>
+    <w:lvl w:ilvl="2" w:tplc="042A0005" w:tentative="1">
+      <w:start w:val="1"/>
+      <w:numFmt w:val="bullet"/>
+      <w:lvlText w:val=""/>
+      <w:lvlJc w:val="left"/>
+      <w:pPr>
+        <w:ind w:left="2444" w:hanging="360"/>
+      </w:pPr>
+      <w:rPr>
+        <w:rFonts w:ascii="Wingdings" w:hAnsi="Wingdings" w:hint="default"/>
+      </w:rPr>
+    </w:lvl>
+    <w:lvl w:ilvl="3" w:tplc="042A0001" w:tentative="1">
+      <w:start w:val="1"/>
+      <w:numFmt w:val="bullet"/>
+      <w:lvlText w:val=""/>
+      <w:lvlJc w:val="left"/>
+      <w:pPr>
+        <w:ind w:left="3164" w:hanging="360"/>
+      </w:pPr>
+      <w:rPr>
+        <w:rFonts w:ascii="Symbol" w:hAnsi="Symbol" w:hint="default"/>
+      </w:rPr>
+    </w:lvl>
+    <w:lvl w:ilvl="4" w:tplc="042A0003" w:tentative="1">
+      <w:start w:val="1"/>
+      <w:numFmt w:val="bullet"/>
+      <w:lvlText w:val="o"/>
+      <w:lvlJc w:val="left"/>
+      <w:pPr>
+        <w:ind w:left="3884" w:hanging="360"/>
+      </w:pPr>
+      <w:rPr>
+        <w:rFonts w:ascii="Courier New" w:hAnsi="Courier New" w:cs="Courier New" w:hint="default"/>
+      </w:rPr>
+    </w:lvl>
+    <w:lvl w:ilvl="5" w:tplc="042A0005" w:tentative="1">
+      <w:start w:val="1"/>
+      <w:numFmt w:val="bullet"/>
+      <w:lvlText w:val=""/>
+      <w:lvlJc w:val="left"/>
+      <w:pPr>
+        <w:ind w:left="4604" w:hanging="360"/>
+      </w:pPr>
+      <w:rPr>
+        <w:rFonts w:ascii="Wingdings" w:hAnsi="Wingdings" w:hint="default"/>
+      </w:rPr>
+    </w:lvl>
+    <w:lvl w:ilvl="6" w:tplc="042A0001" w:tentative="1">
+      <w:start w:val="1"/>
+      <w:numFmt w:val="bullet"/>
+      <w:lvlText w:val=""/>
+      <w:lvlJc w:val="left"/>
+      <w:pPr>
+        <w:ind w:left="5324" w:hanging="360"/>
+      </w:pPr>
+      <w:rPr>
+        <w:rFonts w:ascii="Symbol" w:hAnsi="Symbol" w:hint="default"/>
+      </w:rPr>
+    </w:lvl>
+    <w:lvl w:ilvl="7" w:tplc="042A0003" w:tentative="1">
+      <w:start w:val="1"/>
+      <w:numFmt w:val="bullet"/>
+      <w:lvlText w:val="o"/>
+      <w:lvlJc w:val="left"/>
+      <w:pPr>
+        <w:ind w:left="6044" w:hanging="360"/>
+      </w:pPr>
+      <w:rPr>
+        <w:rFonts w:ascii="Courier New" w:hAnsi="Courier New" w:cs="Courier New" w:hint="default"/>
+      </w:rPr>
+    </w:lvl>
+    <w:lvl w:ilvl="8" w:tplc="042A0005" w:tentative="1">
+      <w:start w:val="1"/>
+      <w:numFmt w:val="bullet"/>
+      <w:lvlText w:val=""/>
+      <w:lvlJc w:val="left"/>
+      <w:pPr>
+        <w:ind w:left="6764" w:hanging="360"/>
+      </w:pPr>
+      <w:rPr>
+        <w:rFonts w:ascii="Wingdings" w:hAnsi="Wingdings" w:hint="default"/>
+      </w:rPr>
+    </w:lvl>
+  </w:abstractNum>
+  <w:abstractNum w:abstractNumId="1" w15:restartNumberingAfterBreak="0">
     <w:nsid w:val="022C0E31"/>
     <w:multiLevelType w:val="hybridMultilevel"/>
     <w:tmpl w:val="AB14A902"/>
@@ -3426,7 +4565,233 @@
       </w:pPr>
     </w:lvl>
   </w:abstractNum>
-  <w:abstractNum w:abstractNumId="1" w15:restartNumberingAfterBreak="0">
+  <w:abstractNum w:abstractNumId="2" w15:restartNumberingAfterBreak="0">
+    <w:nsid w:val="17E1393D"/>
+    <w:multiLevelType w:val="hybridMultilevel"/>
+    <w:tmpl w:val="248EDDD8"/>
+    <w:lvl w:ilvl="0" w:tplc="042A0001">
+      <w:start w:val="1"/>
+      <w:numFmt w:val="bullet"/>
+      <w:lvlText w:val=""/>
+      <w:lvlJc w:val="left"/>
+      <w:pPr>
+        <w:ind w:left="1004" w:hanging="360"/>
+      </w:pPr>
+      <w:rPr>
+        <w:rFonts w:ascii="Symbol" w:hAnsi="Symbol" w:hint="default"/>
+      </w:rPr>
+    </w:lvl>
+    <w:lvl w:ilvl="1" w:tplc="042A0003" w:tentative="1">
+      <w:start w:val="1"/>
+      <w:numFmt w:val="bullet"/>
+      <w:lvlText w:val="o"/>
+      <w:lvlJc w:val="left"/>
+      <w:pPr>
+        <w:ind w:left="1724" w:hanging="360"/>
+      </w:pPr>
+      <w:rPr>
+        <w:rFonts w:ascii="Courier New" w:hAnsi="Courier New" w:cs="Courier New" w:hint="default"/>
+      </w:rPr>
+    </w:lvl>
+    <w:lvl w:ilvl="2" w:tplc="042A0005" w:tentative="1">
+      <w:start w:val="1"/>
+      <w:numFmt w:val="bullet"/>
+      <w:lvlText w:val=""/>
+      <w:lvlJc w:val="left"/>
+      <w:pPr>
+        <w:ind w:left="2444" w:hanging="360"/>
+      </w:pPr>
+      <w:rPr>
+        <w:rFonts w:ascii="Wingdings" w:hAnsi="Wingdings" w:hint="default"/>
+      </w:rPr>
+    </w:lvl>
+    <w:lvl w:ilvl="3" w:tplc="042A0001" w:tentative="1">
+      <w:start w:val="1"/>
+      <w:numFmt w:val="bullet"/>
+      <w:lvlText w:val=""/>
+      <w:lvlJc w:val="left"/>
+      <w:pPr>
+        <w:ind w:left="3164" w:hanging="360"/>
+      </w:pPr>
+      <w:rPr>
+        <w:rFonts w:ascii="Symbol" w:hAnsi="Symbol" w:hint="default"/>
+      </w:rPr>
+    </w:lvl>
+    <w:lvl w:ilvl="4" w:tplc="042A0003" w:tentative="1">
+      <w:start w:val="1"/>
+      <w:numFmt w:val="bullet"/>
+      <w:lvlText w:val="o"/>
+      <w:lvlJc w:val="left"/>
+      <w:pPr>
+        <w:ind w:left="3884" w:hanging="360"/>
+      </w:pPr>
+      <w:rPr>
+        <w:rFonts w:ascii="Courier New" w:hAnsi="Courier New" w:cs="Courier New" w:hint="default"/>
+      </w:rPr>
+    </w:lvl>
+    <w:lvl w:ilvl="5" w:tplc="042A0005" w:tentative="1">
+      <w:start w:val="1"/>
+      <w:numFmt w:val="bullet"/>
+      <w:lvlText w:val=""/>
+      <w:lvlJc w:val="left"/>
+      <w:pPr>
+        <w:ind w:left="4604" w:hanging="360"/>
+      </w:pPr>
+      <w:rPr>
+        <w:rFonts w:ascii="Wingdings" w:hAnsi="Wingdings" w:hint="default"/>
+      </w:rPr>
+    </w:lvl>
+    <w:lvl w:ilvl="6" w:tplc="042A0001" w:tentative="1">
+      <w:start w:val="1"/>
+      <w:numFmt w:val="bullet"/>
+      <w:lvlText w:val=""/>
+      <w:lvlJc w:val="left"/>
+      <w:pPr>
+        <w:ind w:left="5324" w:hanging="360"/>
+      </w:pPr>
+      <w:rPr>
+        <w:rFonts w:ascii="Symbol" w:hAnsi="Symbol" w:hint="default"/>
+      </w:rPr>
+    </w:lvl>
+    <w:lvl w:ilvl="7" w:tplc="042A0003" w:tentative="1">
+      <w:start w:val="1"/>
+      <w:numFmt w:val="bullet"/>
+      <w:lvlText w:val="o"/>
+      <w:lvlJc w:val="left"/>
+      <w:pPr>
+        <w:ind w:left="6044" w:hanging="360"/>
+      </w:pPr>
+      <w:rPr>
+        <w:rFonts w:ascii="Courier New" w:hAnsi="Courier New" w:cs="Courier New" w:hint="default"/>
+      </w:rPr>
+    </w:lvl>
+    <w:lvl w:ilvl="8" w:tplc="042A0005" w:tentative="1">
+      <w:start w:val="1"/>
+      <w:numFmt w:val="bullet"/>
+      <w:lvlText w:val=""/>
+      <w:lvlJc w:val="left"/>
+      <w:pPr>
+        <w:ind w:left="6764" w:hanging="360"/>
+      </w:pPr>
+      <w:rPr>
+        <w:rFonts w:ascii="Wingdings" w:hAnsi="Wingdings" w:hint="default"/>
+      </w:rPr>
+    </w:lvl>
+  </w:abstractNum>
+  <w:abstractNum w:abstractNumId="3" w15:restartNumberingAfterBreak="0">
+    <w:nsid w:val="17FA193B"/>
+    <w:multiLevelType w:val="hybridMultilevel"/>
+    <w:tmpl w:val="682A88EA"/>
+    <w:lvl w:ilvl="0" w:tplc="042A0001">
+      <w:start w:val="1"/>
+      <w:numFmt w:val="bullet"/>
+      <w:lvlText w:val=""/>
+      <w:lvlJc w:val="left"/>
+      <w:pPr>
+        <w:ind w:left="1364" w:hanging="360"/>
+      </w:pPr>
+      <w:rPr>
+        <w:rFonts w:ascii="Symbol" w:hAnsi="Symbol" w:hint="default"/>
+      </w:rPr>
+    </w:lvl>
+    <w:lvl w:ilvl="1" w:tplc="042A0003" w:tentative="1">
+      <w:start w:val="1"/>
+      <w:numFmt w:val="bullet"/>
+      <w:lvlText w:val="o"/>
+      <w:lvlJc w:val="left"/>
+      <w:pPr>
+        <w:ind w:left="2084" w:hanging="360"/>
+      </w:pPr>
+      <w:rPr>
+        <w:rFonts w:ascii="Courier New" w:hAnsi="Courier New" w:cs="Courier New" w:hint="default"/>
+      </w:rPr>
+    </w:lvl>
+    <w:lvl w:ilvl="2" w:tplc="042A0005" w:tentative="1">
+      <w:start w:val="1"/>
+      <w:numFmt w:val="bullet"/>
+      <w:lvlText w:val=""/>
+      <w:lvlJc w:val="left"/>
+      <w:pPr>
+        <w:ind w:left="2804" w:hanging="360"/>
+      </w:pPr>
+      <w:rPr>
+        <w:rFonts w:ascii="Wingdings" w:hAnsi="Wingdings" w:hint="default"/>
+      </w:rPr>
+    </w:lvl>
+    <w:lvl w:ilvl="3" w:tplc="042A0001" w:tentative="1">
+      <w:start w:val="1"/>
+      <w:numFmt w:val="bullet"/>
+      <w:lvlText w:val=""/>
+      <w:lvlJc w:val="left"/>
+      <w:pPr>
+        <w:ind w:left="3524" w:hanging="360"/>
+      </w:pPr>
+      <w:rPr>
+        <w:rFonts w:ascii="Symbol" w:hAnsi="Symbol" w:hint="default"/>
+      </w:rPr>
+    </w:lvl>
+    <w:lvl w:ilvl="4" w:tplc="042A0003" w:tentative="1">
+      <w:start w:val="1"/>
+      <w:numFmt w:val="bullet"/>
+      <w:lvlText w:val="o"/>
+      <w:lvlJc w:val="left"/>
+      <w:pPr>
+        <w:ind w:left="4244" w:hanging="360"/>
+      </w:pPr>
+      <w:rPr>
+        <w:rFonts w:ascii="Courier New" w:hAnsi="Courier New" w:cs="Courier New" w:hint="default"/>
+      </w:rPr>
+    </w:lvl>
+    <w:lvl w:ilvl="5" w:tplc="042A0005" w:tentative="1">
+      <w:start w:val="1"/>
+      <w:numFmt w:val="bullet"/>
+      <w:lvlText w:val=""/>
+      <w:lvlJc w:val="left"/>
+      <w:pPr>
+        <w:ind w:left="4964" w:hanging="360"/>
+      </w:pPr>
+      <w:rPr>
+        <w:rFonts w:ascii="Wingdings" w:hAnsi="Wingdings" w:hint="default"/>
+      </w:rPr>
+    </w:lvl>
+    <w:lvl w:ilvl="6" w:tplc="042A0001" w:tentative="1">
+      <w:start w:val="1"/>
+      <w:numFmt w:val="bullet"/>
+      <w:lvlText w:val=""/>
+      <w:lvlJc w:val="left"/>
+      <w:pPr>
+        <w:ind w:left="5684" w:hanging="360"/>
+      </w:pPr>
+      <w:rPr>
+        <w:rFonts w:ascii="Symbol" w:hAnsi="Symbol" w:hint="default"/>
+      </w:rPr>
+    </w:lvl>
+    <w:lvl w:ilvl="7" w:tplc="042A0003" w:tentative="1">
+      <w:start w:val="1"/>
+      <w:numFmt w:val="bullet"/>
+      <w:lvlText w:val="o"/>
+      <w:lvlJc w:val="left"/>
+      <w:pPr>
+        <w:ind w:left="6404" w:hanging="360"/>
+      </w:pPr>
+      <w:rPr>
+        <w:rFonts w:ascii="Courier New" w:hAnsi="Courier New" w:cs="Courier New" w:hint="default"/>
+      </w:rPr>
+    </w:lvl>
+    <w:lvl w:ilvl="8" w:tplc="042A0005" w:tentative="1">
+      <w:start w:val="1"/>
+      <w:numFmt w:val="bullet"/>
+      <w:lvlText w:val=""/>
+      <w:lvlJc w:val="left"/>
+      <w:pPr>
+        <w:ind w:left="7124" w:hanging="360"/>
+      </w:pPr>
+      <w:rPr>
+        <w:rFonts w:ascii="Wingdings" w:hAnsi="Wingdings" w:hint="default"/>
+      </w:rPr>
+    </w:lvl>
+  </w:abstractNum>
+  <w:abstractNum w:abstractNumId="4" w15:restartNumberingAfterBreak="0">
     <w:nsid w:val="1EC22C5D"/>
     <w:multiLevelType w:val="hybridMultilevel"/>
     <w:tmpl w:val="61940496"/>
@@ -3515,7 +4880,7 @@
       </w:pPr>
     </w:lvl>
   </w:abstractNum>
-  <w:abstractNum w:abstractNumId="2" w15:restartNumberingAfterBreak="0">
+  <w:abstractNum w:abstractNumId="5" w15:restartNumberingAfterBreak="0">
     <w:nsid w:val="29A9727D"/>
     <w:multiLevelType w:val="hybridMultilevel"/>
     <w:tmpl w:val="D988B908"/>
@@ -3604,7 +4969,7 @@
       </w:pPr>
     </w:lvl>
   </w:abstractNum>
-  <w:abstractNum w:abstractNumId="3" w15:restartNumberingAfterBreak="0">
+  <w:abstractNum w:abstractNumId="6" w15:restartNumberingAfterBreak="0">
     <w:nsid w:val="2B355817"/>
     <w:multiLevelType w:val="hybridMultilevel"/>
     <w:tmpl w:val="61BAB248"/>
@@ -3717,7 +5082,7 @@
       </w:rPr>
     </w:lvl>
   </w:abstractNum>
-  <w:abstractNum w:abstractNumId="4" w15:restartNumberingAfterBreak="0">
+  <w:abstractNum w:abstractNumId="7" w15:restartNumberingAfterBreak="0">
     <w:nsid w:val="2DEA1E22"/>
     <w:multiLevelType w:val="hybridMultilevel"/>
     <w:tmpl w:val="08CAABC2"/>
@@ -3806,7 +5171,7 @@
       </w:pPr>
     </w:lvl>
   </w:abstractNum>
-  <w:abstractNum w:abstractNumId="5" w15:restartNumberingAfterBreak="0">
+  <w:abstractNum w:abstractNumId="8" w15:restartNumberingAfterBreak="0">
     <w:nsid w:val="31F3008A"/>
     <w:multiLevelType w:val="hybridMultilevel"/>
     <w:tmpl w:val="C56431EE"/>
@@ -3919,7 +5284,7 @@
       </w:rPr>
     </w:lvl>
   </w:abstractNum>
-  <w:abstractNum w:abstractNumId="6" w15:restartNumberingAfterBreak="0">
+  <w:abstractNum w:abstractNumId="9" w15:restartNumberingAfterBreak="0">
     <w:nsid w:val="41593FFF"/>
     <w:multiLevelType w:val="hybridMultilevel"/>
     <w:tmpl w:val="29DE8E7C"/>
@@ -4031,7 +5396,7 @@
       </w:rPr>
     </w:lvl>
   </w:abstractNum>
-  <w:abstractNum w:abstractNumId="7" w15:restartNumberingAfterBreak="0">
+  <w:abstractNum w:abstractNumId="10" w15:restartNumberingAfterBreak="0">
     <w:nsid w:val="54DF3F62"/>
     <w:multiLevelType w:val="hybridMultilevel"/>
     <w:tmpl w:val="9C644420"/>
@@ -4120,7 +5485,120 @@
       </w:pPr>
     </w:lvl>
   </w:abstractNum>
-  <w:abstractNum w:abstractNumId="8" w15:restartNumberingAfterBreak="0">
+  <w:abstractNum w:abstractNumId="11" w15:restartNumberingAfterBreak="0">
+    <w:nsid w:val="55D22BD1"/>
+    <w:multiLevelType w:val="hybridMultilevel"/>
+    <w:tmpl w:val="6A162EA6"/>
+    <w:lvl w:ilvl="0" w:tplc="042A0001">
+      <w:start w:val="1"/>
+      <w:numFmt w:val="bullet"/>
+      <w:lvlText w:val=""/>
+      <w:lvlJc w:val="left"/>
+      <w:pPr>
+        <w:ind w:left="1004" w:hanging="360"/>
+      </w:pPr>
+      <w:rPr>
+        <w:rFonts w:ascii="Symbol" w:hAnsi="Symbol" w:hint="default"/>
+      </w:rPr>
+    </w:lvl>
+    <w:lvl w:ilvl="1" w:tplc="042A0003" w:tentative="1">
+      <w:start w:val="1"/>
+      <w:numFmt w:val="bullet"/>
+      <w:lvlText w:val="o"/>
+      <w:lvlJc w:val="left"/>
+      <w:pPr>
+        <w:ind w:left="1724" w:hanging="360"/>
+      </w:pPr>
+      <w:rPr>
+        <w:rFonts w:ascii="Courier New" w:hAnsi="Courier New" w:cs="Courier New" w:hint="default"/>
+      </w:rPr>
+    </w:lvl>
+    <w:lvl w:ilvl="2" w:tplc="042A0005" w:tentative="1">
+      <w:start w:val="1"/>
+      <w:numFmt w:val="bullet"/>
+      <w:lvlText w:val=""/>
+      <w:lvlJc w:val="left"/>
+      <w:pPr>
+        <w:ind w:left="2444" w:hanging="360"/>
+      </w:pPr>
+      <w:rPr>
+        <w:rFonts w:ascii="Wingdings" w:hAnsi="Wingdings" w:hint="default"/>
+      </w:rPr>
+    </w:lvl>
+    <w:lvl w:ilvl="3" w:tplc="042A0001" w:tentative="1">
+      <w:start w:val="1"/>
+      <w:numFmt w:val="bullet"/>
+      <w:lvlText w:val=""/>
+      <w:lvlJc w:val="left"/>
+      <w:pPr>
+        <w:ind w:left="3164" w:hanging="360"/>
+      </w:pPr>
+      <w:rPr>
+        <w:rFonts w:ascii="Symbol" w:hAnsi="Symbol" w:hint="default"/>
+      </w:rPr>
+    </w:lvl>
+    <w:lvl w:ilvl="4" w:tplc="042A0003" w:tentative="1">
+      <w:start w:val="1"/>
+      <w:numFmt w:val="bullet"/>
+      <w:lvlText w:val="o"/>
+      <w:lvlJc w:val="left"/>
+      <w:pPr>
+        <w:ind w:left="3884" w:hanging="360"/>
+      </w:pPr>
+      <w:rPr>
+        <w:rFonts w:ascii="Courier New" w:hAnsi="Courier New" w:cs="Courier New" w:hint="default"/>
+      </w:rPr>
+    </w:lvl>
+    <w:lvl w:ilvl="5" w:tplc="042A0005" w:tentative="1">
+      <w:start w:val="1"/>
+      <w:numFmt w:val="bullet"/>
+      <w:lvlText w:val=""/>
+      <w:lvlJc w:val="left"/>
+      <w:pPr>
+        <w:ind w:left="4604" w:hanging="360"/>
+      </w:pPr>
+      <w:rPr>
+        <w:rFonts w:ascii="Wingdings" w:hAnsi="Wingdings" w:hint="default"/>
+      </w:rPr>
+    </w:lvl>
+    <w:lvl w:ilvl="6" w:tplc="042A0001" w:tentative="1">
+      <w:start w:val="1"/>
+      <w:numFmt w:val="bullet"/>
+      <w:lvlText w:val=""/>
+      <w:lvlJc w:val="left"/>
+      <w:pPr>
+        <w:ind w:left="5324" w:hanging="360"/>
+      </w:pPr>
+      <w:rPr>
+        <w:rFonts w:ascii="Symbol" w:hAnsi="Symbol" w:hint="default"/>
+      </w:rPr>
+    </w:lvl>
+    <w:lvl w:ilvl="7" w:tplc="042A0003" w:tentative="1">
+      <w:start w:val="1"/>
+      <w:numFmt w:val="bullet"/>
+      <w:lvlText w:val="o"/>
+      <w:lvlJc w:val="left"/>
+      <w:pPr>
+        <w:ind w:left="6044" w:hanging="360"/>
+      </w:pPr>
+      <w:rPr>
+        <w:rFonts w:ascii="Courier New" w:hAnsi="Courier New" w:cs="Courier New" w:hint="default"/>
+      </w:rPr>
+    </w:lvl>
+    <w:lvl w:ilvl="8" w:tplc="042A0005" w:tentative="1">
+      <w:start w:val="1"/>
+      <w:numFmt w:val="bullet"/>
+      <w:lvlText w:val=""/>
+      <w:lvlJc w:val="left"/>
+      <w:pPr>
+        <w:ind w:left="6764" w:hanging="360"/>
+      </w:pPr>
+      <w:rPr>
+        <w:rFonts w:ascii="Wingdings" w:hAnsi="Wingdings" w:hint="default"/>
+      </w:rPr>
+    </w:lvl>
+  </w:abstractNum>
+  <w:abstractNum w:abstractNumId="12" w15:restartNumberingAfterBreak="0">
     <w:nsid w:val="57646D82"/>
     <w:multiLevelType w:val="hybridMultilevel"/>
     <w:tmpl w:val="8EACC090"/>
@@ -4209,7 +5687,7 @@
       </w:pPr>
     </w:lvl>
   </w:abstractNum>
-  <w:abstractNum w:abstractNumId="9" w15:restartNumberingAfterBreak="0">
+  <w:abstractNum w:abstractNumId="13" w15:restartNumberingAfterBreak="0">
     <w:nsid w:val="5B023079"/>
     <w:multiLevelType w:val="hybridMultilevel"/>
     <w:tmpl w:val="78E68FDC"/>
@@ -4322,7 +5800,7 @@
       </w:rPr>
     </w:lvl>
   </w:abstractNum>
-  <w:abstractNum w:abstractNumId="10" w15:restartNumberingAfterBreak="0">
+  <w:abstractNum w:abstractNumId="14" w15:restartNumberingAfterBreak="0">
     <w:nsid w:val="5B742DF9"/>
     <w:multiLevelType w:val="hybridMultilevel"/>
     <w:tmpl w:val="D98EBD96"/>
@@ -4435,7 +5913,7 @@
       </w:rPr>
     </w:lvl>
   </w:abstractNum>
-  <w:abstractNum w:abstractNumId="11" w15:restartNumberingAfterBreak="0">
+  <w:abstractNum w:abstractNumId="15" w15:restartNumberingAfterBreak="0">
     <w:nsid w:val="6F821F79"/>
     <w:multiLevelType w:val="hybridMultilevel"/>
     <w:tmpl w:val="169C9FFE"/>
@@ -4547,7 +6025,7 @@
       </w:rPr>
     </w:lvl>
   </w:abstractNum>
-  <w:abstractNum w:abstractNumId="12" w15:restartNumberingAfterBreak="0">
+  <w:abstractNum w:abstractNumId="16" w15:restartNumberingAfterBreak="0">
     <w:nsid w:val="77FC5304"/>
     <w:multiLevelType w:val="hybridMultilevel"/>
     <w:tmpl w:val="F10E2B3C"/>
@@ -4659,7 +6137,7 @@
       </w:rPr>
     </w:lvl>
   </w:abstractNum>
-  <w:abstractNum w:abstractNumId="13" w15:restartNumberingAfterBreak="0">
+  <w:abstractNum w:abstractNumId="17" w15:restartNumberingAfterBreak="0">
     <w:nsid w:val="7C7A3436"/>
     <w:multiLevelType w:val="hybridMultilevel"/>
     <w:tmpl w:val="E9BECD00"/>
@@ -4748,7 +6226,7 @@
       </w:pPr>
     </w:lvl>
   </w:abstractNum>
-  <w:abstractNum w:abstractNumId="14" w15:restartNumberingAfterBreak="0">
+  <w:abstractNum w:abstractNumId="18" w15:restartNumberingAfterBreak="0">
     <w:nsid w:val="7CE12A07"/>
     <w:multiLevelType w:val="hybridMultilevel"/>
     <w:tmpl w:val="EC620394"/>
@@ -4862,49 +6340,61 @@
     </w:lvl>
   </w:abstractNum>
   <w:num w:numId="1" w16cid:durableId="928778875">
+    <w:abstractNumId w:val="16"/>
+  </w:num>
+  <w:num w:numId="2" w16cid:durableId="425080104">
+    <w:abstractNumId w:val="9"/>
+  </w:num>
+  <w:num w:numId="3" w16cid:durableId="35787703">
+    <w:abstractNumId w:val="7"/>
+  </w:num>
+  <w:num w:numId="4" w16cid:durableId="1774011794">
+    <w:abstractNumId w:val="15"/>
+  </w:num>
+  <w:num w:numId="5" w16cid:durableId="2099517076">
+    <w:abstractNumId w:val="10"/>
+  </w:num>
+  <w:num w:numId="6" w16cid:durableId="489440977">
+    <w:abstractNumId w:val="17"/>
+  </w:num>
+  <w:num w:numId="7" w16cid:durableId="129440241">
+    <w:abstractNumId w:val="5"/>
+  </w:num>
+  <w:num w:numId="8" w16cid:durableId="1115252683">
     <w:abstractNumId w:val="12"/>
   </w:num>
-  <w:num w:numId="2" w16cid:durableId="425080104">
+  <w:num w:numId="9" w16cid:durableId="2020738485">
+    <w:abstractNumId w:val="4"/>
+  </w:num>
+  <w:num w:numId="10" w16cid:durableId="47069765">
     <w:abstractNumId w:val="6"/>
   </w:num>
-  <w:num w:numId="3" w16cid:durableId="35787703">
-    <w:abstractNumId w:val="4"/>
+  <w:num w:numId="11" w16cid:durableId="1047029141">
+    <w:abstractNumId w:val="13"/>
   </w:num>
-  <w:num w:numId="4" w16cid:durableId="1774011794">
+  <w:num w:numId="12" w16cid:durableId="2094543401">
+    <w:abstractNumId w:val="18"/>
+  </w:num>
+  <w:num w:numId="13" w16cid:durableId="79185466">
+    <w:abstractNumId w:val="14"/>
+  </w:num>
+  <w:num w:numId="14" w16cid:durableId="1788890017">
+    <w:abstractNumId w:val="8"/>
+  </w:num>
+  <w:num w:numId="15" w16cid:durableId="666520239">
+    <w:abstractNumId w:val="1"/>
+  </w:num>
+  <w:num w:numId="16" w16cid:durableId="230313948">
+    <w:abstractNumId w:val="0"/>
+  </w:num>
+  <w:num w:numId="17" w16cid:durableId="2147241222">
+    <w:abstractNumId w:val="3"/>
+  </w:num>
+  <w:num w:numId="18" w16cid:durableId="1819222326">
     <w:abstractNumId w:val="11"/>
   </w:num>
-  <w:num w:numId="5" w16cid:durableId="2099517076">
-    <w:abstractNumId w:val="7"/>
-  </w:num>
-  <w:num w:numId="6" w16cid:durableId="489440977">
-    <w:abstractNumId w:val="13"/>
-  </w:num>
-  <w:num w:numId="7" w16cid:durableId="129440241">
+  <w:num w:numId="19" w16cid:durableId="2002393566">
     <w:abstractNumId w:val="2"/>
-  </w:num>
-  <w:num w:numId="8" w16cid:durableId="1115252683">
-    <w:abstractNumId w:val="8"/>
-  </w:num>
-  <w:num w:numId="9" w16cid:durableId="2020738485">
-    <w:abstractNumId w:val="1"/>
-  </w:num>
-  <w:num w:numId="10" w16cid:durableId="47069765">
-    <w:abstractNumId w:val="3"/>
-  </w:num>
-  <w:num w:numId="11" w16cid:durableId="1047029141">
-    <w:abstractNumId w:val="9"/>
-  </w:num>
-  <w:num w:numId="12" w16cid:durableId="2094543401">
-    <w:abstractNumId w:val="14"/>
-  </w:num>
-  <w:num w:numId="13" w16cid:durableId="79185466">
-    <w:abstractNumId w:val="10"/>
-  </w:num>
-  <w:num w:numId="14" w16cid:durableId="1788890017">
-    <w:abstractNumId w:val="5"/>
-  </w:num>
-  <w:num w:numId="15" w16cid:durableId="666520239">
-    <w:abstractNumId w:val="0"/>
   </w:num>
 </w:numbering>
 </file>
@@ -5310,9 +6800,6 @@
     <w:name w:val="Normal"/>
     <w:qFormat/>
     <w:rsid w:val="001C6C3D"/>
-    <w:pPr>
-      <w:jc w:val="both"/>
-    </w:pPr>
     <w:rPr>
       <w:rFonts w:ascii="Times New Roman" w:hAnsi="Times New Roman"/>
       <w:sz w:val="28"/>
@@ -5353,7 +6840,6 @@
       <w:keepNext/>
       <w:keepLines/>
       <w:spacing w:after="0"/>
-      <w:jc w:val="left"/>
       <w:outlineLvl w:val="1"/>
     </w:pPr>
     <w:rPr>
@@ -5382,6 +6868,27 @@
       <w:rFonts w:eastAsiaTheme="majorEastAsia" w:cstheme="majorBidi"/>
       <w:b/>
       <w:szCs w:val="24"/>
+    </w:rPr>
+  </w:style>
+  <w:style w:type="paragraph" w:styleId="Heading4">
+    <w:name w:val="heading 4"/>
+    <w:basedOn w:val="Normal"/>
+    <w:next w:val="Normal"/>
+    <w:link w:val="Heading4Char"/>
+    <w:uiPriority w:val="9"/>
+    <w:unhideWhenUsed/>
+    <w:qFormat/>
+    <w:rsid w:val="00B63AB7"/>
+    <w:pPr>
+      <w:keepNext/>
+      <w:keepLines/>
+      <w:spacing w:before="40" w:after="0"/>
+      <w:outlineLvl w:val="3"/>
+    </w:pPr>
+    <w:rPr>
+      <w:rFonts w:eastAsiaTheme="majorEastAsia" w:cstheme="majorBidi"/>
+      <w:i/>
+      <w:iCs/>
     </w:rPr>
   </w:style>
   <w:style w:type="character" w:default="1" w:styleId="DefaultParagraphFont">
@@ -5613,9 +7120,10 @@
     <w:uiPriority w:val="35"/>
     <w:unhideWhenUsed/>
     <w:qFormat/>
-    <w:rsid w:val="00DE069F"/>
+    <w:rsid w:val="000A2292"/>
     <w:pPr>
       <w:spacing w:line="240" w:lineRule="auto"/>
+      <w:jc w:val="center"/>
     </w:pPr>
     <w:rPr>
       <w:i/>
@@ -5623,6 +7131,30 @@
       <w:color w:val="1F497D" w:themeColor="text2"/>
       <w:sz w:val="24"/>
       <w:szCs w:val="18"/>
+    </w:rPr>
+  </w:style>
+  <w:style w:type="paragraph" w:styleId="TableofFigures">
+    <w:name w:val="table of figures"/>
+    <w:basedOn w:val="Normal"/>
+    <w:next w:val="Normal"/>
+    <w:uiPriority w:val="99"/>
+    <w:unhideWhenUsed/>
+    <w:rsid w:val="00FE1B0D"/>
+    <w:pPr>
+      <w:spacing w:after="0"/>
+    </w:pPr>
+  </w:style>
+  <w:style w:type="character" w:customStyle="1" w:styleId="Heading4Char">
+    <w:name w:val="Heading 4 Char"/>
+    <w:basedOn w:val="DefaultParagraphFont"/>
+    <w:link w:val="Heading4"/>
+    <w:uiPriority w:val="9"/>
+    <w:rsid w:val="00B63AB7"/>
+    <w:rPr>
+      <w:rFonts w:ascii="Times New Roman" w:eastAsiaTheme="majorEastAsia" w:hAnsi="Times New Roman" w:cstheme="majorBidi"/>
+      <w:i/>
+      <w:iCs/>
+      <w:sz w:val="28"/>
     </w:rPr>
   </w:style>
 </w:styles>
